--- a/Victory at Sea Matched Play.docx
+++ b/Victory at Sea Matched Play.docx
@@ -1012,10 +1012,40 @@
         </w:numPr>
       </w:pPr>
       <w:r>
-        <w:t>Have ships close to enemy table edge</w:t>
+        <w:t>Score 3 victory points at the end of each game turn if you have at least 2 ships within the enemy normal deployment zone</w:t>
+      </w:r>
+    </w:p>
+    <w:p>
+      <w:pPr>
+        <w:pStyle w:val="ListParagraph"/>
+        <w:numPr>
+          <w:ilvl w:val="0"/>
+          <w:numId w:val="6"/>
+        </w:numPr>
+      </w:pPr>
+      <w:r>
+        <w:t>Defence Line</w:t>
+      </w:r>
+    </w:p>
+    <w:p>
+      <w:pPr>
+        <w:pStyle w:val="ListParagraph"/>
+        <w:numPr>
+          <w:ilvl w:val="1"/>
+          <w:numId w:val="6"/>
+        </w:numPr>
+      </w:pPr>
+      <w:r>
+        <w:t xml:space="preserve">Score 2 victory points at the end of each game turn if there are </w:t>
+      </w:r>
+      <w:r>
+        <w:t>no enemy ships within 6” of your normal deployment zone</w:t>
       </w:r>
       <w:bookmarkStart w:id="0" w:name="_GoBack"/>
       <w:bookmarkEnd w:id="0"/>
+      <w:r>
+        <w:t xml:space="preserve"> </w:t>
+      </w:r>
     </w:p>
     <w:p>
       <w:pPr>
@@ -1026,7 +1056,7 @@
         </w:numPr>
       </w:pPr>
       <w:r>
-        <w:t>Defence Line</w:t>
+        <w:t>Encirclement</w:t>
       </w:r>
     </w:p>
     <w:p>
@@ -1038,7 +1068,8 @@
         </w:numPr>
       </w:pPr>
       <w:r>
-        <w:t>Have no enemy ships close to your table edge</w:t>
+        <w:lastRenderedPageBreak/>
+        <w:t>Have more ships in table quarters</w:t>
       </w:r>
     </w:p>
     <w:p>
@@ -1050,7 +1081,7 @@
         </w:numPr>
       </w:pPr>
       <w:r>
-        <w:t>Encirclement</w:t>
+        <w:t>Last Stand</w:t>
       </w:r>
     </w:p>
     <w:p>
@@ -1062,31 +1093,6 @@
         </w:numPr>
       </w:pPr>
       <w:r>
-        <w:t>Have more ships in table quarters</w:t>
-      </w:r>
-    </w:p>
-    <w:p>
-      <w:pPr>
-        <w:pStyle w:val="ListParagraph"/>
-        <w:numPr>
-          <w:ilvl w:val="0"/>
-          <w:numId w:val="6"/>
-        </w:numPr>
-      </w:pPr>
-      <w:r>
-        <w:t>Last Stand</w:t>
-      </w:r>
-    </w:p>
-    <w:p>
-      <w:pPr>
-        <w:pStyle w:val="ListParagraph"/>
-        <w:numPr>
-          <w:ilvl w:val="1"/>
-          <w:numId w:val="6"/>
-        </w:numPr>
-      </w:pPr>
-      <w:r>
-        <w:lastRenderedPageBreak/>
         <w:t>Score points for surviving friendly ships</w:t>
       </w:r>
     </w:p>

--- a/Victory at Sea Matched Play.docx
+++ b/Victory at Sea Matched Play.docx
@@ -1,6 +1,6 @@
 
 <file path=word/document.xml><?xml version="1.0" encoding="utf-8"?>
-<w:document xmlns:wpc="http://schemas.microsoft.com/office/word/2010/wordprocessingCanvas" xmlns:mc="http://schemas.openxmlformats.org/markup-compatibility/2006" xmlns:o="urn:schemas-microsoft-com:office:office" xmlns:r="http://schemas.openxmlformats.org/officeDocument/2006/relationships" xmlns:m="http://schemas.openxmlformats.org/officeDocument/2006/math" xmlns:v="urn:schemas-microsoft-com:vml" xmlns:wp14="http://schemas.microsoft.com/office/word/2010/wordprocessingDrawing" xmlns:wp="http://schemas.openxmlformats.org/drawingml/2006/wordprocessingDrawing" xmlns:w10="urn:schemas-microsoft-com:office:word" xmlns:w="http://schemas.openxmlformats.org/wordprocessingml/2006/main" xmlns:w14="http://schemas.microsoft.com/office/word/2010/wordml" xmlns:wpg="http://schemas.microsoft.com/office/word/2010/wordprocessingGroup" xmlns:wpi="http://schemas.microsoft.com/office/word/2010/wordprocessingInk" xmlns:wne="http://schemas.microsoft.com/office/word/2006/wordml" xmlns:wps="http://schemas.microsoft.com/office/word/2010/wordprocessingShape" mc:Ignorable="w14 wp14">
+<w:document xmlns:wpc="http://schemas.microsoft.com/office/word/2010/wordprocessingCanvas" xmlns:mc="http://schemas.openxmlformats.org/markup-compatibility/2006" xmlns:o="urn:schemas-microsoft-com:office:office" xmlns:r="http://schemas.openxmlformats.org/officeDocument/2006/relationships" xmlns:m="http://schemas.openxmlformats.org/officeDocument/2006/math" xmlns:v="urn:schemas-microsoft-com:vml" xmlns:wp14="http://schemas.microsoft.com/office/word/2010/wordprocessingDrawing" xmlns:wp="http://schemas.openxmlformats.org/drawingml/2006/wordprocessingDrawing" xmlns:w10="urn:schemas-microsoft-com:office:word" xmlns:w="http://schemas.openxmlformats.org/wordprocessingml/2006/main" xmlns:w14="http://schemas.microsoft.com/office/word/2010/wordml" xmlns:w15="http://schemas.microsoft.com/office/word/2012/wordml" xmlns:wpg="http://schemas.microsoft.com/office/word/2010/wordprocessingGroup" xmlns:wpi="http://schemas.microsoft.com/office/word/2010/wordprocessingInk" xmlns:wne="http://schemas.microsoft.com/office/word/2006/wordml" xmlns:wps="http://schemas.microsoft.com/office/word/2010/wordprocessingShape" mc:Ignorable="w14 w15 wp14">
   <w:body>
     <w:p>
       <w:pPr>
@@ -438,7 +438,10 @@
         </w:numPr>
       </w:pPr>
       <w:r>
-        <w:t xml:space="preserve">Each player secretly selects #NUMBER secondary objectives and notes them down.  These secondary objectives give another way for the players to score victory points.  The list of secondary objectives is </w:t>
+        <w:t>Each player secretly selects 2</w:t>
+      </w:r>
+      <w:r>
+        <w:t xml:space="preserve"> secondary objectives and notes them down.  These secondary objectives give another way for the players to score victory points.  The list of secondary objectives is </w:t>
       </w:r>
       <w:r>
         <w:t xml:space="preserve">found </w:t>
@@ -804,6 +807,19 @@
         <w:pStyle w:val="Heading1"/>
       </w:pPr>
       <w:r>
+        <w:t>Primary Objectives</w:t>
+      </w:r>
+    </w:p>
+    <w:p>
+      <w:r>
+        <w:t>Primary objectives very from mission to mission with each mission briefing describing how to score primary objective victory points.  You can score no more than 90 points from the primary objective.  Any excess victory points would be scored beyond this value are discounted.</w:t>
+      </w:r>
+    </w:p>
+    <w:p>
+      <w:pPr>
+        <w:pStyle w:val="Heading1"/>
+      </w:pPr>
+      <w:r>
         <w:t>Secondary Objectives</w:t>
       </w:r>
     </w:p>
@@ -872,7 +888,7 @@
         <w:t xml:space="preserve"> been resolved, you must identify the 3 ships that have the highest points cost that aren’t in Deep Deployment.  If your fleet contains less than 3 ships that aren’t in deep deployment then you identify all ships instead.  </w:t>
       </w:r>
       <w:r>
-        <w:t xml:space="preserve">If there are </w:t>
+        <w:t>If there are more than 3 ships with the highest points cost then you may choose between them, for example if there are 2 ships with the same third highest points cost you would get to select which one is identified.</w:t>
       </w:r>
     </w:p>
     <w:p>
@@ -920,7 +936,13 @@
         </w:numPr>
       </w:pPr>
       <w:r>
-        <w:t>Score 3 points at the end of a game turn if more enemy ships were destroyed</w:t>
+        <w:t xml:space="preserve">Score </w:t>
+      </w:r>
+      <w:r>
+        <w:t>4</w:t>
+      </w:r>
+      <w:r>
+        <w:t xml:space="preserve"> points at the end of a game turn if more enemy ships were destroyed</w:t>
       </w:r>
       <w:r>
         <w:t xml:space="preserve"> than friendly ships this game turn.</w:t>
@@ -977,15 +999,17 @@
         <w:t>outing table actions have been resolved, your opponent must identify the ship with the highest point cost not in Deep Deployment.  If their fleet</w:t>
       </w:r>
       <w:r>
-        <w:t xml:space="preserve"> contains two ships with the same points cost as the most expensive </w:t>
-      </w:r>
-      <w:proofErr w:type="spellStart"/>
-      <w:r>
-        <w:t>then</w:t>
-      </w:r>
-      <w:proofErr w:type="spellEnd"/>
-      <w:r>
-        <w:t xml:space="preserve"> your opponent may select which one is identified.  At the end of the battle</w:t>
+        <w:t xml:space="preserve"> contains two ships with the same </w:t>
+      </w:r>
+      <w:r>
+        <w:lastRenderedPageBreak/>
+        <w:t>points cost as the most expensive</w:t>
+      </w:r>
+      <w:r>
+        <w:t>,</w:t>
+      </w:r>
+      <w:r>
+        <w:t xml:space="preserve"> then your opponent may select which one is identified.  At the end of the battle</w:t>
       </w:r>
       <w:r>
         <w:t xml:space="preserve"> you score 6 points if that ship was destroyed.</w:t>
@@ -1040,122 +1064,257 @@
       </w:r>
       <w:r>
         <w:t>no enemy ships within 6” of your normal deployment zone</w:t>
+      </w:r>
+      <w:r>
+        <w:t xml:space="preserve"> </w:t>
+      </w:r>
+    </w:p>
+    <w:p>
+      <w:pPr>
+        <w:pStyle w:val="ListParagraph"/>
+        <w:numPr>
+          <w:ilvl w:val="0"/>
+          <w:numId w:val="6"/>
+        </w:numPr>
+      </w:pPr>
+      <w:r>
+        <w:t>Encirclement</w:t>
+      </w:r>
+    </w:p>
+    <w:p>
+      <w:pPr>
+        <w:pStyle w:val="ListParagraph"/>
+        <w:numPr>
+          <w:ilvl w:val="1"/>
+          <w:numId w:val="6"/>
+        </w:numPr>
+      </w:pPr>
+      <w:r>
+        <w:t>Score 1 victory point at the end of the game turn if you have at least one ship in at least 3 table quarters.  If there are no enemy ships in at least 3 table quarters score an additional 2 victory points at the end of the turn.</w:t>
+      </w:r>
+    </w:p>
+    <w:p>
+      <w:pPr>
+        <w:pStyle w:val="ListParagraph"/>
+        <w:numPr>
+          <w:ilvl w:val="0"/>
+          <w:numId w:val="6"/>
+        </w:numPr>
+      </w:pPr>
+      <w:r>
+        <w:t>Last Stand</w:t>
+      </w:r>
+    </w:p>
+    <w:p>
+      <w:pPr>
+        <w:pStyle w:val="ListParagraph"/>
+        <w:numPr>
+          <w:ilvl w:val="1"/>
+          <w:numId w:val="6"/>
+        </w:numPr>
+      </w:pPr>
+      <w:r>
+        <w:t>At the end of the game score points for the following;</w:t>
+      </w:r>
+    </w:p>
+    <w:p>
+      <w:pPr>
+        <w:pStyle w:val="ListParagraph"/>
+        <w:numPr>
+          <w:ilvl w:val="2"/>
+          <w:numId w:val="6"/>
+        </w:numPr>
+      </w:pPr>
+      <w:r>
+        <w:t>Score 3 victory points if you have more battleships on the table than your opponent</w:t>
+      </w:r>
+    </w:p>
+    <w:p>
+      <w:pPr>
+        <w:pStyle w:val="ListParagraph"/>
+        <w:numPr>
+          <w:ilvl w:val="2"/>
+          <w:numId w:val="6"/>
+        </w:numPr>
+      </w:pPr>
+      <w:r>
+        <w:t xml:space="preserve">Score </w:t>
+      </w:r>
+      <w:r>
+        <w:t>5</w:t>
+      </w:r>
+      <w:r>
+        <w:t xml:space="preserve"> victory points if you have more carriers on the table than your opponent</w:t>
+      </w:r>
+    </w:p>
+    <w:p>
+      <w:pPr>
+        <w:pStyle w:val="ListParagraph"/>
+        <w:numPr>
+          <w:ilvl w:val="2"/>
+          <w:numId w:val="6"/>
+        </w:numPr>
+      </w:pPr>
+      <w:r>
+        <w:t>Score 3 victory points if you have more cruisers on the table than your opponent</w:t>
+      </w:r>
+    </w:p>
+    <w:p>
+      <w:pPr>
+        <w:pStyle w:val="ListParagraph"/>
+        <w:numPr>
+          <w:ilvl w:val="2"/>
+          <w:numId w:val="6"/>
+        </w:numPr>
+      </w:pPr>
+      <w:r>
+        <w:t>Score 3 victory points if you have more destroyers on the table than your opponent</w:t>
+      </w:r>
+    </w:p>
+    <w:p>
+      <w:pPr>
+        <w:pStyle w:val="ListParagraph"/>
+        <w:numPr>
+          <w:ilvl w:val="0"/>
+          <w:numId w:val="6"/>
+        </w:numPr>
+      </w:pPr>
+      <w:r>
+        <w:t>Air Defence Expert</w:t>
+      </w:r>
+    </w:p>
+    <w:p>
+      <w:pPr>
+        <w:pStyle w:val="ListParagraph"/>
+        <w:numPr>
+          <w:ilvl w:val="1"/>
+          <w:numId w:val="6"/>
+        </w:numPr>
+      </w:pPr>
+      <w:r>
+        <w:t>Score 2 points at the end of the game turn if at least 3 enemy aircraft flights were destroyed this turn.</w:t>
+      </w:r>
+    </w:p>
+    <w:p>
+      <w:pPr>
+        <w:pStyle w:val="ListParagraph"/>
+        <w:numPr>
+          <w:ilvl w:val="0"/>
+          <w:numId w:val="6"/>
+        </w:numPr>
+      </w:pPr>
+      <w:r>
+        <w:t>Destroy!</w:t>
+      </w:r>
+    </w:p>
+    <w:p>
+      <w:pPr>
+        <w:pStyle w:val="ListParagraph"/>
+        <w:numPr>
+          <w:ilvl w:val="1"/>
+          <w:numId w:val="6"/>
+        </w:numPr>
+      </w:pPr>
+      <w:r>
+        <w:t xml:space="preserve">Score 2 points at the end of the game turn if at least </w:t>
+      </w:r>
+      <w:r>
+        <w:t>2 ships were destroyed this turn</w:t>
+      </w:r>
+    </w:p>
+    <w:p>
+      <w:pPr>
+        <w:pStyle w:val="Heading1"/>
+      </w:pPr>
+      <w:r>
+        <w:t>Objective Markers</w:t>
+      </w:r>
+    </w:p>
+    <w:p>
+      <w:r>
+        <w:t xml:space="preserve">Objective Markers are a 20mm round marker.  When measuring to the marker you measure to the centre of the marker.  </w:t>
+      </w:r>
+    </w:p>
+    <w:p>
+      <w:r>
+        <w:t xml:space="preserve">For counting towards controlling an objective, the bridge of the ship must be within 6” of the objective.  </w:t>
+      </w:r>
+      <w:r>
+        <w:t>A ship can only count towards controlling a single objective marker at once.</w:t>
+      </w:r>
+      <w:r>
+        <w:t xml:space="preserve">  The player with the most ships within range controls the objective marker.</w:t>
+      </w:r>
+    </w:p>
+    <w:p>
+      <w:r>
+        <w:t xml:space="preserve">Aircraft </w:t>
+      </w:r>
+      <w:r>
+        <w:t xml:space="preserve">and MTBs </w:t>
+      </w:r>
+      <w:r>
+        <w:t>can never count towards controlling an objective marker.</w:t>
+      </w:r>
+    </w:p>
+    <w:p>
+      <w:pPr>
+        <w:pStyle w:val="Heading1"/>
+      </w:pPr>
+      <w:r>
+        <w:t>Missions</w:t>
+      </w:r>
+    </w:p>
+    <w:p>
+      <w:pPr>
+        <w:pStyle w:val="Heading2"/>
+      </w:pPr>
+      <w:r>
+        <w:t>Mission 1</w:t>
+      </w:r>
+    </w:p>
+    <w:p>
+      <w:pPr>
+        <w:pStyle w:val="Heading2"/>
+      </w:pPr>
+      <w:r>
+        <w:t>Mission 2</w:t>
+      </w:r>
+    </w:p>
+    <w:p>
+      <w:pPr>
+        <w:pStyle w:val="Heading2"/>
+      </w:pPr>
+      <w:r>
+        <w:t>Mission 3</w:t>
+      </w:r>
+    </w:p>
+    <w:p>
+      <w:pPr>
+        <w:pStyle w:val="Heading2"/>
+      </w:pPr>
+      <w:r>
+        <w:t>Mission 4</w:t>
+      </w:r>
+    </w:p>
+    <w:p>
+      <w:pPr>
+        <w:pStyle w:val="Heading2"/>
+      </w:pPr>
+      <w:r>
+        <w:t>Mission 5</w:t>
+      </w:r>
+    </w:p>
+    <w:p>
+      <w:pPr>
+        <w:pStyle w:val="Heading2"/>
+      </w:pPr>
+      <w:r>
+        <w:t>Mission 6</w:t>
       </w:r>
       <w:bookmarkStart w:id="0" w:name="_GoBack"/>
       <w:bookmarkEnd w:id="0"/>
-      <w:r>
-        <w:t xml:space="preserve"> </w:t>
-      </w:r>
-    </w:p>
-    <w:p>
-      <w:pPr>
-        <w:pStyle w:val="ListParagraph"/>
-        <w:numPr>
-          <w:ilvl w:val="0"/>
-          <w:numId w:val="6"/>
-        </w:numPr>
-      </w:pPr>
-      <w:r>
-        <w:t>Encirclement</w:t>
-      </w:r>
-    </w:p>
-    <w:p>
-      <w:pPr>
-        <w:pStyle w:val="ListParagraph"/>
-        <w:numPr>
-          <w:ilvl w:val="1"/>
-          <w:numId w:val="6"/>
-        </w:numPr>
-      </w:pPr>
-      <w:r>
-        <w:lastRenderedPageBreak/>
-        <w:t>Have more ships in table quarters</w:t>
-      </w:r>
-    </w:p>
-    <w:p>
-      <w:pPr>
-        <w:pStyle w:val="ListParagraph"/>
-        <w:numPr>
-          <w:ilvl w:val="0"/>
-          <w:numId w:val="6"/>
-        </w:numPr>
-      </w:pPr>
-      <w:r>
-        <w:t>Last Stand</w:t>
-      </w:r>
-    </w:p>
-    <w:p>
-      <w:pPr>
-        <w:pStyle w:val="ListParagraph"/>
-        <w:numPr>
-          <w:ilvl w:val="1"/>
-          <w:numId w:val="6"/>
-        </w:numPr>
-      </w:pPr>
-      <w:r>
-        <w:t>Score points for surviving friendly ships</w:t>
-      </w:r>
-    </w:p>
-    <w:p>
-      <w:pPr>
-        <w:pStyle w:val="Heading1"/>
-      </w:pPr>
-      <w:r>
-        <w:t>Objective Markers</w:t>
-      </w:r>
-    </w:p>
-    <w:p>
-      <w:r>
-        <w:t xml:space="preserve">Objective Markers are a 20mm round marker.  When measuring to the marker you measure to the centre of the marker.  </w:t>
-      </w:r>
-    </w:p>
-    <w:p>
-      <w:r>
-        <w:t xml:space="preserve">For counting towards controlling an objective, the bridge of the ship must be within 6” of the objective.  </w:t>
-      </w:r>
-      <w:r>
-        <w:t>A ship can only count towards controlling a single objective marker at once.</w:t>
-      </w:r>
-      <w:r>
-        <w:t xml:space="preserve">  The player with the most ships within range controls the objective marker.</w:t>
-      </w:r>
-    </w:p>
-    <w:p>
-      <w:r>
-        <w:t xml:space="preserve">Aircraft </w:t>
-      </w:r>
-      <w:r>
-        <w:t xml:space="preserve">and MTBs </w:t>
-      </w:r>
-      <w:r>
-        <w:t>can never count towards controlling an objective marker.</w:t>
-      </w:r>
-    </w:p>
-    <w:p>
-      <w:pPr>
-        <w:pStyle w:val="Heading1"/>
-      </w:pPr>
-      <w:r>
-        <w:t>Missions</w:t>
-      </w:r>
-    </w:p>
-    <w:p>
-      <w:pPr>
-        <w:pStyle w:val="Heading2"/>
-      </w:pPr>
-      <w:r>
-        <w:t>Battle Group</w:t>
-      </w:r>
-    </w:p>
-    <w:p>
-      <w:pPr>
-        <w:pStyle w:val="Heading2"/>
-      </w:pPr>
-      <w:r>
-        <w:t>Task Force</w:t>
-      </w:r>
-    </w:p>
-    <w:p/>
+    </w:p>
     <w:p/>
     <w:p/>
     <w:p>
@@ -1178,8 +1337,8 @@
 </file>
 
 <file path=word/numbering.xml><?xml version="1.0" encoding="utf-8"?>
-<w:numbering xmlns:wpc="http://schemas.microsoft.com/office/word/2010/wordprocessingCanvas" xmlns:mc="http://schemas.openxmlformats.org/markup-compatibility/2006" xmlns:o="urn:schemas-microsoft-com:office:office" xmlns:r="http://schemas.openxmlformats.org/officeDocument/2006/relationships" xmlns:m="http://schemas.openxmlformats.org/officeDocument/2006/math" xmlns:v="urn:schemas-microsoft-com:vml" xmlns:wp14="http://schemas.microsoft.com/office/word/2010/wordprocessingDrawing" xmlns:wp="http://schemas.openxmlformats.org/drawingml/2006/wordprocessingDrawing" xmlns:w10="urn:schemas-microsoft-com:office:word" xmlns:w="http://schemas.openxmlformats.org/wordprocessingml/2006/main" xmlns:w14="http://schemas.microsoft.com/office/word/2010/wordml" xmlns:wpg="http://schemas.microsoft.com/office/word/2010/wordprocessingGroup" xmlns:wpi="http://schemas.microsoft.com/office/word/2010/wordprocessingInk" xmlns:wne="http://schemas.microsoft.com/office/word/2006/wordml" xmlns:wps="http://schemas.microsoft.com/office/word/2010/wordprocessingShape" mc:Ignorable="w14 wp14">
-  <w:abstractNum w:abstractNumId="0">
+<w:numbering xmlns:wpc="http://schemas.microsoft.com/office/word/2010/wordprocessingCanvas" xmlns:mc="http://schemas.openxmlformats.org/markup-compatibility/2006" xmlns:o="urn:schemas-microsoft-com:office:office" xmlns:r="http://schemas.openxmlformats.org/officeDocument/2006/relationships" xmlns:m="http://schemas.openxmlformats.org/officeDocument/2006/math" xmlns:v="urn:schemas-microsoft-com:vml" xmlns:wp14="http://schemas.microsoft.com/office/word/2010/wordprocessingDrawing" xmlns:wp="http://schemas.openxmlformats.org/drawingml/2006/wordprocessingDrawing" xmlns:w10="urn:schemas-microsoft-com:office:word" xmlns:w="http://schemas.openxmlformats.org/wordprocessingml/2006/main" xmlns:w14="http://schemas.microsoft.com/office/word/2010/wordml" xmlns:w15="http://schemas.microsoft.com/office/word/2012/wordml" xmlns:wpg="http://schemas.microsoft.com/office/word/2010/wordprocessingGroup" xmlns:wpi="http://schemas.microsoft.com/office/word/2010/wordprocessingInk" xmlns:wne="http://schemas.microsoft.com/office/word/2006/wordml" xmlns:wps="http://schemas.microsoft.com/office/word/2010/wordprocessingShape" mc:Ignorable="w14 w15 wp14">
+  <w:abstractNum w:abstractNumId="0" w15:restartNumberingAfterBreak="0">
     <w:nsid w:val="0E592239"/>
     <w:multiLevelType w:val="hybridMultilevel"/>
     <w:tmpl w:val="3B101DC8"/>
@@ -1271,7 +1430,7 @@
       </w:pPr>
     </w:lvl>
   </w:abstractNum>
-  <w:abstractNum w:abstractNumId="1">
+  <w:abstractNum w:abstractNumId="1" w15:restartNumberingAfterBreak="0">
     <w:nsid w:val="3AAE5BFF"/>
     <w:multiLevelType w:val="hybridMultilevel"/>
     <w:tmpl w:val="F96C3CEE"/>
@@ -1384,7 +1543,7 @@
       </w:rPr>
     </w:lvl>
   </w:abstractNum>
-  <w:abstractNum w:abstractNumId="2">
+  <w:abstractNum w:abstractNumId="2" w15:restartNumberingAfterBreak="0">
     <w:nsid w:val="416E65AF"/>
     <w:multiLevelType w:val="hybridMultilevel"/>
     <w:tmpl w:val="5262CCF2"/>
@@ -1412,7 +1571,7 @@
         <w:rFonts w:ascii="Courier New" w:hAnsi="Courier New" w:cs="Courier New" w:hint="default"/>
       </w:rPr>
     </w:lvl>
-    <w:lvl w:ilvl="2" w:tplc="08090005" w:tentative="1">
+    <w:lvl w:ilvl="2" w:tplc="08090005">
       <w:start w:val="1"/>
       <w:numFmt w:val="bullet"/>
       <w:lvlText w:val=""/>
@@ -1497,7 +1656,7 @@
       </w:rPr>
     </w:lvl>
   </w:abstractNum>
-  <w:abstractNum w:abstractNumId="3">
+  <w:abstractNum w:abstractNumId="3" w15:restartNumberingAfterBreak="0">
     <w:nsid w:val="4D876760"/>
     <w:multiLevelType w:val="hybridMultilevel"/>
     <w:tmpl w:val="43742A58"/>
@@ -1610,7 +1769,7 @@
       </w:rPr>
     </w:lvl>
   </w:abstractNum>
-  <w:abstractNum w:abstractNumId="4">
+  <w:abstractNum w:abstractNumId="4" w15:restartNumberingAfterBreak="0">
     <w:nsid w:val="6C1D6572"/>
     <w:multiLevelType w:val="hybridMultilevel"/>
     <w:tmpl w:val="486850E4"/>
@@ -1723,7 +1882,7 @@
       </w:rPr>
     </w:lvl>
   </w:abstractNum>
-  <w:abstractNum w:abstractNumId="5">
+  <w:abstractNum w:abstractNumId="5" w15:restartNumberingAfterBreak="0">
     <w:nsid w:val="7A7B1BF3"/>
     <w:multiLevelType w:val="hybridMultilevel"/>
     <w:tmpl w:val="D5E201DA"/>
@@ -1858,7 +2017,7 @@
 </file>
 
 <file path=word/styles.xml><?xml version="1.0" encoding="utf-8"?>
-<w:styles xmlns:mc="http://schemas.openxmlformats.org/markup-compatibility/2006" xmlns:r="http://schemas.openxmlformats.org/officeDocument/2006/relationships" xmlns:w="http://schemas.openxmlformats.org/wordprocessingml/2006/main" xmlns:w14="http://schemas.microsoft.com/office/word/2010/wordml" mc:Ignorable="w14">
+<w:styles xmlns:mc="http://schemas.openxmlformats.org/markup-compatibility/2006" xmlns:r="http://schemas.openxmlformats.org/officeDocument/2006/relationships" xmlns:w="http://schemas.openxmlformats.org/wordprocessingml/2006/main" xmlns:w14="http://schemas.microsoft.com/office/word/2010/wordml" xmlns:w15="http://schemas.microsoft.com/office/word/2012/wordml" mc:Ignorable="w14 w15">
   <w:docDefaults>
     <w:rPrDefault>
       <w:rPr>
@@ -1874,467 +2033,378 @@
       </w:pPr>
     </w:pPrDefault>
   </w:docDefaults>
-  <w:latentStyles w:defLockedState="0" w:defUIPriority="99" w:defSemiHidden="1" w:defUnhideWhenUsed="1" w:defQFormat="0" w:count="267">
-    <w:lsdException w:name="Normal" w:semiHidden="0" w:uiPriority="0" w:unhideWhenUsed="0" w:qFormat="1"/>
-    <w:lsdException w:name="heading 1" w:semiHidden="0" w:uiPriority="9" w:unhideWhenUsed="0" w:qFormat="1"/>
-    <w:lsdException w:name="heading 2" w:uiPriority="9" w:qFormat="1"/>
-    <w:lsdException w:name="heading 3" w:uiPriority="9" w:qFormat="1"/>
-    <w:lsdException w:name="heading 4" w:uiPriority="9" w:qFormat="1"/>
-    <w:lsdException w:name="heading 5" w:uiPriority="9" w:qFormat="1"/>
-    <w:lsdException w:name="heading 6" w:uiPriority="9" w:qFormat="1"/>
-    <w:lsdException w:name="heading 7" w:uiPriority="9" w:qFormat="1"/>
-    <w:lsdException w:name="heading 8" w:uiPriority="9" w:qFormat="1"/>
-    <w:lsdException w:name="heading 9" w:uiPriority="9" w:qFormat="1"/>
-    <w:lsdException w:name="toc 1" w:uiPriority="39"/>
-    <w:lsdException w:name="toc 2" w:uiPriority="39"/>
-    <w:lsdException w:name="toc 3" w:uiPriority="39"/>
-    <w:lsdException w:name="toc 4" w:uiPriority="39"/>
-    <w:lsdException w:name="toc 5" w:uiPriority="39"/>
-    <w:lsdException w:name="toc 6" w:uiPriority="39"/>
-    <w:lsdException w:name="toc 7" w:uiPriority="39"/>
-    <w:lsdException w:name="toc 8" w:uiPriority="39"/>
-    <w:lsdException w:name="toc 9" w:uiPriority="39"/>
-    <w:lsdException w:name="caption" w:uiPriority="35" w:qFormat="1"/>
-    <w:lsdException w:name="Title" w:semiHidden="0" w:uiPriority="10" w:unhideWhenUsed="0" w:qFormat="1"/>
-    <w:lsdException w:name="Default Paragraph Font" w:uiPriority="1"/>
-    <w:lsdException w:name="Subtitle" w:semiHidden="0" w:uiPriority="11" w:unhideWhenUsed="0" w:qFormat="1"/>
-    <w:lsdException w:name="Strong" w:semiHidden="0" w:uiPriority="22" w:unhideWhenUsed="0" w:qFormat="1"/>
-    <w:lsdException w:name="Emphasis" w:semiHidden="0" w:uiPriority="20" w:unhideWhenUsed="0" w:qFormat="1"/>
-    <w:lsdException w:name="Table Grid" w:semiHidden="0" w:uiPriority="39" w:unhideWhenUsed="0"/>
-    <w:lsdException w:name="Placeholder Text" w:unhideWhenUsed="0"/>
-    <w:lsdException w:name="No Spacing" w:semiHidden="0" w:uiPriority="1" w:unhideWhenUsed="0" w:qFormat="1"/>
-    <w:lsdException w:name="Light Shading" w:semiHidden="0" w:uiPriority="60" w:unhideWhenUsed="0"/>
-    <w:lsdException w:name="Light List" w:semiHidden="0" w:uiPriority="61" w:unhideWhenUsed="0"/>
-    <w:lsdException w:name="Light Grid" w:semiHidden="0" w:uiPriority="62" w:unhideWhenUsed="0"/>
-    <w:lsdException w:name="Medium Shading 1" w:semiHidden="0" w:uiPriority="63" w:unhideWhenUsed="0"/>
-    <w:lsdException w:name="Medium Shading 2" w:semiHidden="0" w:uiPriority="64" w:unhideWhenUsed="0"/>
-    <w:lsdException w:name="Medium List 1" w:semiHidden="0" w:uiPriority="65" w:unhideWhenUsed="0"/>
-    <w:lsdException w:name="Medium List 2" w:semiHidden="0" w:uiPriority="66" w:unhideWhenUsed="0"/>
-    <w:lsdException w:name="Medium Grid 1" w:semiHidden="0" w:uiPriority="67" w:unhideWhenUsed="0"/>
-    <w:lsdException w:name="Medium Grid 2" w:semiHidden="0" w:uiPriority="68" w:unhideWhenUsed="0"/>
-    <w:lsdException w:name="Medium Grid 3" w:semiHidden="0" w:uiPriority="69" w:unhideWhenUsed="0"/>
-    <w:lsdException w:name="Dark List" w:semiHidden="0" w:uiPriority="70" w:unhideWhenUsed="0"/>
-    <w:lsdException w:name="Colorful Shading" w:semiHidden="0" w:uiPriority="71" w:unhideWhenUsed="0"/>
-    <w:lsdException w:name="Colorful List" w:semiHidden="0" w:uiPriority="72" w:unhideWhenUsed="0"/>
-    <w:lsdException w:name="Colorful Grid" w:semiHidden="0" w:uiPriority="73" w:unhideWhenUsed="0"/>
-    <w:lsdException w:name="Light Shading Accent 1" w:semiHidden="0" w:uiPriority="60" w:unhideWhenUsed="0"/>
-    <w:lsdException w:name="Light List Accent 1" w:semiHidden="0" w:uiPriority="61" w:unhideWhenUsed="0"/>
-    <w:lsdException w:name="Light Grid Accent 1" w:semiHidden="0" w:uiPriority="62" w:unhideWhenUsed="0"/>
-    <w:lsdException w:name="Medium Shading 1 Accent 1" w:semiHidden="0" w:uiPriority="63" w:unhideWhenUsed="0"/>
-    <w:lsdException w:name="Medium Shading 2 Accent 1" w:semiHidden="0" w:uiPriority="64" w:unhideWhenUsed="0"/>
-    <w:lsdException w:name="Medium List 1 Accent 1" w:semiHidden="0" w:uiPriority="65" w:unhideWhenUsed="0"/>
-    <w:lsdException w:name="Revision" w:unhideWhenUsed="0"/>
-    <w:lsdException w:name="List Paragraph" w:semiHidden="0" w:uiPriority="34" w:unhideWhenUsed="0" w:qFormat="1"/>
-    <w:lsdException w:name="Quote" w:semiHidden="0" w:uiPriority="29" w:unhideWhenUsed="0" w:qFormat="1"/>
-    <w:lsdException w:name="Intense Quote" w:semiHidden="0" w:uiPriority="30" w:unhideWhenUsed="0" w:qFormat="1"/>
-    <w:lsdException w:name="Medium List 2 Accent 1" w:semiHidden="0" w:uiPriority="66" w:unhideWhenUsed="0"/>
-    <w:lsdException w:name="Medium Grid 1 Accent 1" w:semiHidden="0" w:uiPriority="67" w:unhideWhenUsed="0"/>
-    <w:lsdException w:name="Medium Grid 2 Accent 1" w:semiHidden="0" w:uiPriority="68" w:unhideWhenUsed="0"/>
-    <w:lsdException w:name="Medium Grid 3 Accent 1" w:semiHidden="0" w:uiPriority="69" w:unhideWhenUsed="0"/>
-    <w:lsdException w:name="Dark List Accent 1" w:semiHidden="0" w:uiPriority="70" w:unhideWhenUsed="0"/>
-    <w:lsdException w:name="Colorful Shading Accent 1" w:semiHidden="0" w:uiPriority="71" w:unhideWhenUsed="0"/>
-    <w:lsdException w:name="Colorful List Accent 1" w:semiHidden="0" w:uiPriority="72" w:unhideWhenUsed="0"/>
-    <w:lsdException w:name="Colorful Grid Accent 1" w:semiHidden="0" w:uiPriority="73" w:unhideWhenUsed="0"/>
-    <w:lsdException w:name="Light Shading Accent 2" w:semiHidden="0" w:uiPriority="60" w:unhideWhenUsed="0"/>
-    <w:lsdException w:name="Light List Accent 2" w:semiHidden="0" w:uiPriority="61" w:unhideWhenUsed="0"/>
-    <w:lsdException w:name="Light Grid Accent 2" w:semiHidden="0" w:uiPriority="62" w:unhideWhenUsed="0"/>
-    <w:lsdException w:name="Medium Shading 1 Accent 2" w:semiHidden="0" w:uiPriority="63" w:unhideWhenUsed="0"/>
-    <w:lsdException w:name="Medium Shading 2 Accent 2" w:semiHidden="0" w:uiPriority="64" w:unhideWhenUsed="0"/>
-    <w:lsdException w:name="Medium List 1 Accent 2" w:semiHidden="0" w:uiPriority="65" w:unhideWhenUsed="0"/>
-    <w:lsdException w:name="Medium List 2 Accent 2" w:semiHidden="0" w:uiPriority="66" w:unhideWhenUsed="0"/>
-    <w:lsdException w:name="Medium Grid 1 Accent 2" w:semiHidden="0" w:uiPriority="67" w:unhideWhenUsed="0"/>
-    <w:lsdException w:name="Medium Grid 2 Accent 2" w:semiHidden="0" w:uiPriority="68" w:unhideWhenUsed="0"/>
-    <w:lsdException w:name="Medium Grid 3 Accent 2" w:semiHidden="0" w:uiPriority="69" w:unhideWhenUsed="0"/>
-    <w:lsdException w:name="Dark List Accent 2" w:semiHidden="0" w:uiPriority="70" w:unhideWhenUsed="0"/>
-    <w:lsdException w:name="Colorful Shading Accent 2" w:semiHidden="0" w:uiPriority="71" w:unhideWhenUsed="0"/>
-    <w:lsdException w:name="Colorful List Accent 2" w:semiHidden="0" w:uiPriority="72" w:unhideWhenUsed="0"/>
-    <w:lsdException w:name="Colorful Grid Accent 2" w:semiHidden="0" w:uiPriority="73" w:unhideWhenUsed="0"/>
-    <w:lsdException w:name="Light Shading Accent 3" w:semiHidden="0" w:uiPriority="60" w:unhideWhenUsed="0"/>
-    <w:lsdException w:name="Light List Accent 3" w:semiHidden="0" w:uiPriority="61" w:unhideWhenUsed="0"/>
-    <w:lsdException w:name="Light Grid Accent 3" w:semiHidden="0" w:uiPriority="62" w:unhideWhenUsed="0"/>
-    <w:lsdException w:name="Medium Shading 1 Accent 3" w:semiHidden="0" w:uiPriority="63" w:unhideWhenUsed="0"/>
-    <w:lsdException w:name="Medium Shading 2 Accent 3" w:semiHidden="0" w:uiPriority="64" w:unhideWhenUsed="0"/>
-    <w:lsdException w:name="Medium List 1 Accent 3" w:semiHidden="0" w:uiPriority="65" w:unhideWhenUsed="0"/>
-    <w:lsdException w:name="Medium List 2 Accent 3" w:semiHidden="0" w:uiPriority="66" w:unhideWhenUsed="0"/>
-    <w:lsdException w:name="Medium Grid 1 Accent 3" w:semiHidden="0" w:uiPriority="67" w:unhideWhenUsed="0"/>
-    <w:lsdException w:name="Medium Grid 2 Accent 3" w:semiHidden="0" w:uiPriority="68" w:unhideWhenUsed="0"/>
-    <w:lsdException w:name="Medium Grid 3 Accent 3" w:semiHidden="0" w:uiPriority="69" w:unhideWhenUsed="0"/>
-    <w:lsdException w:name="Dark List Accent 3" w:semiHidden="0" w:uiPriority="70" w:unhideWhenUsed="0"/>
-    <w:lsdException w:name="Colorful Shading Accent 3" w:semiHidden="0" w:uiPriority="71" w:unhideWhenUsed="0"/>
-    <w:lsdException w:name="Colorful List Accent 3" w:semiHidden="0" w:uiPriority="72" w:unhideWhenUsed="0"/>
-    <w:lsdException w:name="Colorful Grid Accent 3" w:semiHidden="0" w:uiPriority="73" w:unhideWhenUsed="0"/>
-    <w:lsdException w:name="Light Shading Accent 4" w:semiHidden="0" w:uiPriority="60" w:unhideWhenUsed="0"/>
-    <w:lsdException w:name="Light List Accent 4" w:semiHidden="0" w:uiPriority="61" w:unhideWhenUsed="0"/>
-    <w:lsdException w:name="Light Grid Accent 4" w:semiHidden="0" w:uiPriority="62" w:unhideWhenUsed="0"/>
-    <w:lsdException w:name="Medium Shading 1 Accent 4" w:semiHidden="0" w:uiPriority="63" w:unhideWhenUsed="0"/>
-    <w:lsdException w:name="Medium Shading 2 Accent 4" w:semiHidden="0" w:uiPriority="64" w:unhideWhenUsed="0"/>
-    <w:lsdException w:name="Medium List 1 Accent 4" w:semiHidden="0" w:uiPriority="65" w:unhideWhenUsed="0"/>
-    <w:lsdException w:name="Medium List 2 Accent 4" w:semiHidden="0" w:uiPriority="66" w:unhideWhenUsed="0"/>
-    <w:lsdException w:name="Medium Grid 1 Accent 4" w:semiHidden="0" w:uiPriority="67" w:unhideWhenUsed="0"/>
-    <w:lsdException w:name="Medium Grid 2 Accent 4" w:semiHidden="0" w:uiPriority="68" w:unhideWhenUsed="0"/>
-    <w:lsdException w:name="Medium Grid 3 Accent 4" w:semiHidden="0" w:uiPriority="69" w:unhideWhenUsed="0"/>
-    <w:lsdException w:name="Dark List Accent 4" w:semiHidden="0" w:uiPriority="70" w:unhideWhenUsed="0"/>
-    <w:lsdException w:name="Colorful Shading Accent 4" w:semiHidden="0" w:uiPriority="71" w:unhideWhenUsed="0"/>
-    <w:lsdException w:name="Colorful List Accent 4" w:semiHidden="0" w:uiPriority="72" w:unhideWhenUsed="0"/>
-    <w:lsdException w:name="Colorful Grid Accent 4" w:semiHidden="0" w:uiPriority="73" w:unhideWhenUsed="0"/>
-    <w:lsdException w:name="Light Shading Accent 5" w:semiHidden="0" w:uiPriority="60" w:unhideWhenUsed="0"/>
-    <w:lsdException w:name="Light List Accent 5" w:semiHidden="0" w:uiPriority="61" w:unhideWhenUsed="0"/>
-    <w:lsdException w:name="Light Grid Accent 5" w:semiHidden="0" w:uiPriority="62" w:unhideWhenUsed="0"/>
-    <w:lsdException w:name="Medium Shading 1 Accent 5" w:semiHidden="0" w:uiPriority="63" w:unhideWhenUsed="0"/>
-    <w:lsdException w:name="Medium Shading 2 Accent 5" w:semiHidden="0" w:uiPriority="64" w:unhideWhenUsed="0"/>
-    <w:lsdException w:name="Medium List 1 Accent 5" w:semiHidden="0" w:uiPriority="65" w:unhideWhenUsed="0"/>
-    <w:lsdException w:name="Medium List 2 Accent 5" w:semiHidden="0" w:uiPriority="66" w:unhideWhenUsed="0"/>
-    <w:lsdException w:name="Medium Grid 1 Accent 5" w:semiHidden="0" w:uiPriority="67" w:unhideWhenUsed="0"/>
-    <w:lsdException w:name="Medium Grid 2 Accent 5" w:semiHidden="0" w:uiPriority="68" w:unhideWhenUsed="0"/>
-    <w:lsdException w:name="Medium Grid 3 Accent 5" w:semiHidden="0" w:uiPriority="69" w:unhideWhenUsed="0"/>
-    <w:lsdException w:name="Dark List Accent 5" w:semiHidden="0" w:uiPriority="70" w:unhideWhenUsed="0"/>
-    <w:lsdException w:name="Colorful Shading Accent 5" w:semiHidden="0" w:uiPriority="71" w:unhideWhenUsed="0"/>
-    <w:lsdException w:name="Colorful List Accent 5" w:semiHidden="0" w:uiPriority="72" w:unhideWhenUsed="0"/>
-    <w:lsdException w:name="Colorful Grid Accent 5" w:semiHidden="0" w:uiPriority="73" w:unhideWhenUsed="0"/>
-    <w:lsdException w:name="Light Shading Accent 6" w:semiHidden="0" w:uiPriority="60" w:unhideWhenUsed="0"/>
-    <w:lsdException w:name="Light List Accent 6" w:semiHidden="0" w:uiPriority="61" w:unhideWhenUsed="0"/>
-    <w:lsdException w:name="Light Grid Accent 6" w:semiHidden="0" w:uiPriority="62" w:unhideWhenUsed="0"/>
-    <w:lsdException w:name="Medium Shading 1 Accent 6" w:semiHidden="0" w:uiPriority="63" w:unhideWhenUsed="0"/>
-    <w:lsdException w:name="Medium Shading 2 Accent 6" w:semiHidden="0" w:uiPriority="64" w:unhideWhenUsed="0"/>
-    <w:lsdException w:name="Medium List 1 Accent 6" w:semiHidden="0" w:uiPriority="65" w:unhideWhenUsed="0"/>
-    <w:lsdException w:name="Medium List 2 Accent 6" w:semiHidden="0" w:uiPriority="66" w:unhideWhenUsed="0"/>
-    <w:lsdException w:name="Medium Grid 1 Accent 6" w:semiHidden="0" w:uiPriority="67" w:unhideWhenUsed="0"/>
-    <w:lsdException w:name="Medium Grid 2 Accent 6" w:semiHidden="0" w:uiPriority="68" w:unhideWhenUsed="0"/>
-    <w:lsdException w:name="Medium Grid 3 Accent 6" w:semiHidden="0" w:uiPriority="69" w:unhideWhenUsed="0"/>
-    <w:lsdException w:name="Dark List Accent 6" w:semiHidden="0" w:uiPriority="70" w:unhideWhenUsed="0"/>
-    <w:lsdException w:name="Colorful Shading Accent 6" w:semiHidden="0" w:uiPriority="71" w:unhideWhenUsed="0"/>
-    <w:lsdException w:name="Colorful List Accent 6" w:semiHidden="0" w:uiPriority="72" w:unhideWhenUsed="0"/>
-    <w:lsdException w:name="Colorful Grid Accent 6" w:semiHidden="0" w:uiPriority="73" w:unhideWhenUsed="0"/>
-    <w:lsdException w:name="Subtle Emphasis" w:semiHidden="0" w:uiPriority="19" w:unhideWhenUsed="0" w:qFormat="1"/>
-    <w:lsdException w:name="Intense Emphasis" w:semiHidden="0" w:uiPriority="21" w:unhideWhenUsed="0" w:qFormat="1"/>
-    <w:lsdException w:name="Subtle Reference" w:semiHidden="0" w:uiPriority="31" w:unhideWhenUsed="0" w:qFormat="1"/>
-    <w:lsdException w:name="Intense Reference" w:semiHidden="0" w:uiPriority="32" w:unhideWhenUsed="0" w:qFormat="1"/>
-    <w:lsdException w:name="Book Title" w:semiHidden="0" w:uiPriority="33" w:unhideWhenUsed="0" w:qFormat="1"/>
-    <w:lsdException w:name="Bibliography" w:uiPriority="37"/>
-    <w:lsdException w:name="TOC Heading" w:uiPriority="39" w:qFormat="1"/>
-  </w:latentStyles>
-  <w:style w:type="paragraph" w:default="1" w:styleId="Normal">
-    <w:name w:val="Normal"/>
-    <w:qFormat/>
-  </w:style>
-  <w:style w:type="paragraph" w:styleId="Heading1">
-    <w:name w:val="heading 1"/>
-    <w:basedOn w:val="Normal"/>
-    <w:next w:val="Normal"/>
-    <w:link w:val="Heading1Char"/>
-    <w:uiPriority w:val="9"/>
-    <w:qFormat/>
-    <w:rsid w:val="0087257D"/>
-    <w:pPr>
-      <w:keepNext/>
-      <w:keepLines/>
-      <w:spacing w:before="240" w:after="0"/>
-      <w:outlineLvl w:val="0"/>
-    </w:pPr>
-    <w:rPr>
-      <w:rFonts w:asciiTheme="majorHAnsi" w:eastAsiaTheme="majorEastAsia" w:hAnsiTheme="majorHAnsi" w:cstheme="majorBidi"/>
-      <w:color w:val="2E74B5" w:themeColor="accent1" w:themeShade="BF"/>
-      <w:sz w:val="32"/>
-      <w:szCs w:val="32"/>
-    </w:rPr>
-  </w:style>
-  <w:style w:type="paragraph" w:styleId="Heading2">
-    <w:name w:val="heading 2"/>
-    <w:basedOn w:val="Normal"/>
-    <w:next w:val="Normal"/>
-    <w:link w:val="Heading2Char"/>
-    <w:uiPriority w:val="9"/>
-    <w:unhideWhenUsed/>
-    <w:qFormat/>
-    <w:rsid w:val="00A64D37"/>
-    <w:pPr>
-      <w:keepNext/>
-      <w:keepLines/>
-      <w:spacing w:before="40" w:after="0"/>
-      <w:outlineLvl w:val="1"/>
-    </w:pPr>
-    <w:rPr>
-      <w:rFonts w:asciiTheme="majorHAnsi" w:eastAsiaTheme="majorEastAsia" w:hAnsiTheme="majorHAnsi" w:cstheme="majorBidi"/>
-      <w:color w:val="2E74B5" w:themeColor="accent1" w:themeShade="BF"/>
-      <w:sz w:val="26"/>
-      <w:szCs w:val="26"/>
-    </w:rPr>
-  </w:style>
-  <w:style w:type="character" w:default="1" w:styleId="DefaultParagraphFont">
-    <w:name w:val="Default Paragraph Font"/>
-    <w:uiPriority w:val="1"/>
-    <w:semiHidden/>
-    <w:unhideWhenUsed/>
-  </w:style>
-  <w:style w:type="table" w:default="1" w:styleId="TableNormal">
-    <w:name w:val="Normal Table"/>
-    <w:uiPriority w:val="99"/>
-    <w:semiHidden/>
-    <w:unhideWhenUsed/>
-    <w:tblPr>
-      <w:tblInd w:w="0" w:type="dxa"/>
-      <w:tblCellMar>
-        <w:top w:w="0" w:type="dxa"/>
-        <w:left w:w="108" w:type="dxa"/>
-        <w:bottom w:w="0" w:type="dxa"/>
-        <w:right w:w="108" w:type="dxa"/>
-      </w:tblCellMar>
-    </w:tblPr>
-  </w:style>
-  <w:style w:type="numbering" w:default="1" w:styleId="NoList">
-    <w:name w:val="No List"/>
-    <w:uiPriority w:val="99"/>
-    <w:semiHidden/>
-    <w:unhideWhenUsed/>
-  </w:style>
-  <w:style w:type="paragraph" w:styleId="Title">
-    <w:name w:val="Title"/>
-    <w:basedOn w:val="Normal"/>
-    <w:next w:val="Normal"/>
-    <w:link w:val="TitleChar"/>
-    <w:uiPriority w:val="10"/>
-    <w:qFormat/>
-    <w:rsid w:val="0087257D"/>
-    <w:pPr>
-      <w:spacing w:after="0" w:line="240" w:lineRule="auto"/>
-      <w:contextualSpacing/>
-    </w:pPr>
-    <w:rPr>
-      <w:rFonts w:asciiTheme="majorHAnsi" w:eastAsiaTheme="majorEastAsia" w:hAnsiTheme="majorHAnsi" w:cstheme="majorBidi"/>
-      <w:spacing w:val="-10"/>
-      <w:kern w:val="28"/>
-      <w:sz w:val="56"/>
-      <w:szCs w:val="56"/>
-    </w:rPr>
-  </w:style>
-  <w:style w:type="character" w:customStyle="1" w:styleId="TitleChar">
-    <w:name w:val="Title Char"/>
-    <w:basedOn w:val="DefaultParagraphFont"/>
-    <w:link w:val="Title"/>
-    <w:uiPriority w:val="10"/>
-    <w:rsid w:val="0087257D"/>
-    <w:rPr>
-      <w:rFonts w:asciiTheme="majorHAnsi" w:eastAsiaTheme="majorEastAsia" w:hAnsiTheme="majorHAnsi" w:cstheme="majorBidi"/>
-      <w:spacing w:val="-10"/>
-      <w:kern w:val="28"/>
-      <w:sz w:val="56"/>
-      <w:szCs w:val="56"/>
-    </w:rPr>
-  </w:style>
-  <w:style w:type="character" w:customStyle="1" w:styleId="Heading1Char">
-    <w:name w:val="Heading 1 Char"/>
-    <w:basedOn w:val="DefaultParagraphFont"/>
-    <w:link w:val="Heading1"/>
-    <w:uiPriority w:val="9"/>
-    <w:rsid w:val="0087257D"/>
-    <w:rPr>
-      <w:rFonts w:asciiTheme="majorHAnsi" w:eastAsiaTheme="majorEastAsia" w:hAnsiTheme="majorHAnsi" w:cstheme="majorBidi"/>
-      <w:color w:val="2E74B5" w:themeColor="accent1" w:themeShade="BF"/>
-      <w:sz w:val="32"/>
-      <w:szCs w:val="32"/>
-    </w:rPr>
-  </w:style>
-  <w:style w:type="paragraph" w:styleId="ListParagraph">
-    <w:name w:val="List Paragraph"/>
-    <w:basedOn w:val="Normal"/>
-    <w:uiPriority w:val="34"/>
-    <w:qFormat/>
-    <w:rsid w:val="0087257D"/>
-    <w:pPr>
-      <w:ind w:left="720"/>
-      <w:contextualSpacing/>
-    </w:pPr>
-  </w:style>
-  <w:style w:type="character" w:customStyle="1" w:styleId="Heading2Char">
-    <w:name w:val="Heading 2 Char"/>
-    <w:basedOn w:val="DefaultParagraphFont"/>
-    <w:link w:val="Heading2"/>
-    <w:uiPriority w:val="9"/>
-    <w:rsid w:val="00A64D37"/>
-    <w:rPr>
-      <w:rFonts w:asciiTheme="majorHAnsi" w:eastAsiaTheme="majorEastAsia" w:hAnsiTheme="majorHAnsi" w:cstheme="majorBidi"/>
-      <w:color w:val="2E74B5" w:themeColor="accent1" w:themeShade="BF"/>
-      <w:sz w:val="26"/>
-      <w:szCs w:val="26"/>
-    </w:rPr>
-  </w:style>
-  <w:style w:type="table" w:styleId="TableGrid">
-    <w:name w:val="Table Grid"/>
-    <w:basedOn w:val="TableNormal"/>
-    <w:uiPriority w:val="39"/>
-    <w:rsid w:val="00722542"/>
-    <w:pPr>
-      <w:spacing w:after="0" w:line="240" w:lineRule="auto"/>
-    </w:pPr>
-    <w:tblPr>
-      <w:tblBorders>
-        <w:top w:val="single" w:sz="4" w:space="0" w:color="auto"/>
-        <w:left w:val="single" w:sz="4" w:space="0" w:color="auto"/>
-        <w:bottom w:val="single" w:sz="4" w:space="0" w:color="auto"/>
-        <w:right w:val="single" w:sz="4" w:space="0" w:color="auto"/>
-        <w:insideH w:val="single" w:sz="4" w:space="0" w:color="auto"/>
-        <w:insideV w:val="single" w:sz="4" w:space="0" w:color="auto"/>
-      </w:tblBorders>
-    </w:tblPr>
-  </w:style>
-</w:styles>
-</file>
-
-<file path=word/stylesWithEffects.xml><?xml version="1.0" encoding="utf-8"?>
-<w:styles xmlns:wpc="http://schemas.microsoft.com/office/word/2010/wordprocessingCanvas" xmlns:mc="http://schemas.openxmlformats.org/markup-compatibility/2006" xmlns:o="urn:schemas-microsoft-com:office:office" xmlns:r="http://schemas.openxmlformats.org/officeDocument/2006/relationships" xmlns:m="http://schemas.openxmlformats.org/officeDocument/2006/math" xmlns:v="urn:schemas-microsoft-com:vml" xmlns:wp14="http://schemas.microsoft.com/office/word/2010/wordprocessingDrawing" xmlns:wp="http://schemas.openxmlformats.org/drawingml/2006/wordprocessingDrawing" xmlns:w10="urn:schemas-microsoft-com:office:word" xmlns:w="http://schemas.openxmlformats.org/wordprocessingml/2006/main" xmlns:w14="http://schemas.microsoft.com/office/word/2010/wordml" xmlns:wpg="http://schemas.microsoft.com/office/word/2010/wordprocessingGroup" xmlns:wpi="http://schemas.microsoft.com/office/word/2010/wordprocessingInk" xmlns:wne="http://schemas.microsoft.com/office/word/2006/wordml" xmlns:wps="http://schemas.microsoft.com/office/word/2010/wordprocessingShape" mc:Ignorable="w14 wp14">
-  <w:docDefaults>
-    <w:rPrDefault>
-      <w:rPr>
-        <w:rFonts w:asciiTheme="minorHAnsi" w:eastAsiaTheme="minorHAnsi" w:hAnsiTheme="minorHAnsi" w:cstheme="minorBidi"/>
-        <w:sz w:val="22"/>
-        <w:szCs w:val="22"/>
-        <w:lang w:val="en-GB" w:eastAsia="en-US" w:bidi="ar-SA"/>
-      </w:rPr>
-    </w:rPrDefault>
-    <w:pPrDefault>
-      <w:pPr>
-        <w:spacing w:after="160" w:line="259" w:lineRule="auto"/>
-      </w:pPr>
-    </w:pPrDefault>
-  </w:docDefaults>
-  <w:latentStyles w:defLockedState="0" w:defUIPriority="99" w:defSemiHidden="1" w:defUnhideWhenUsed="1" w:defQFormat="0" w:count="267">
-    <w:lsdException w:name="Normal" w:semiHidden="0" w:uiPriority="0" w:unhideWhenUsed="0" w:qFormat="1"/>
-    <w:lsdException w:name="heading 1" w:semiHidden="0" w:uiPriority="9" w:unhideWhenUsed="0" w:qFormat="1"/>
-    <w:lsdException w:name="heading 2" w:uiPriority="9" w:qFormat="1"/>
-    <w:lsdException w:name="heading 3" w:uiPriority="9" w:qFormat="1"/>
-    <w:lsdException w:name="heading 4" w:uiPriority="9" w:qFormat="1"/>
-    <w:lsdException w:name="heading 5" w:uiPriority="9" w:qFormat="1"/>
-    <w:lsdException w:name="heading 6" w:uiPriority="9" w:qFormat="1"/>
-    <w:lsdException w:name="heading 7" w:uiPriority="9" w:qFormat="1"/>
-    <w:lsdException w:name="heading 8" w:uiPriority="9" w:qFormat="1"/>
-    <w:lsdException w:name="heading 9" w:uiPriority="9" w:qFormat="1"/>
-    <w:lsdException w:name="toc 1" w:uiPriority="39"/>
-    <w:lsdException w:name="toc 2" w:uiPriority="39"/>
-    <w:lsdException w:name="toc 3" w:uiPriority="39"/>
-    <w:lsdException w:name="toc 4" w:uiPriority="39"/>
-    <w:lsdException w:name="toc 5" w:uiPriority="39"/>
-    <w:lsdException w:name="toc 6" w:uiPriority="39"/>
-    <w:lsdException w:name="toc 7" w:uiPriority="39"/>
-    <w:lsdException w:name="toc 8" w:uiPriority="39"/>
-    <w:lsdException w:name="toc 9" w:uiPriority="39"/>
-    <w:lsdException w:name="caption" w:uiPriority="35" w:qFormat="1"/>
-    <w:lsdException w:name="Title" w:semiHidden="0" w:uiPriority="10" w:unhideWhenUsed="0" w:qFormat="1"/>
-    <w:lsdException w:name="Default Paragraph Font" w:uiPriority="1"/>
-    <w:lsdException w:name="Subtitle" w:semiHidden="0" w:uiPriority="11" w:unhideWhenUsed="0" w:qFormat="1"/>
-    <w:lsdException w:name="Strong" w:semiHidden="0" w:uiPriority="22" w:unhideWhenUsed="0" w:qFormat="1"/>
-    <w:lsdException w:name="Emphasis" w:semiHidden="0" w:uiPriority="20" w:unhideWhenUsed="0" w:qFormat="1"/>
-    <w:lsdException w:name="Table Grid" w:semiHidden="0" w:uiPriority="39" w:unhideWhenUsed="0"/>
-    <w:lsdException w:name="Placeholder Text" w:unhideWhenUsed="0"/>
-    <w:lsdException w:name="No Spacing" w:semiHidden="0" w:uiPriority="1" w:unhideWhenUsed="0" w:qFormat="1"/>
-    <w:lsdException w:name="Light Shading" w:semiHidden="0" w:uiPriority="60" w:unhideWhenUsed="0"/>
-    <w:lsdException w:name="Light List" w:semiHidden="0" w:uiPriority="61" w:unhideWhenUsed="0"/>
-    <w:lsdException w:name="Light Grid" w:semiHidden="0" w:uiPriority="62" w:unhideWhenUsed="0"/>
-    <w:lsdException w:name="Medium Shading 1" w:semiHidden="0" w:uiPriority="63" w:unhideWhenUsed="0"/>
-    <w:lsdException w:name="Medium Shading 2" w:semiHidden="0" w:uiPriority="64" w:unhideWhenUsed="0"/>
-    <w:lsdException w:name="Medium List 1" w:semiHidden="0" w:uiPriority="65" w:unhideWhenUsed="0"/>
-    <w:lsdException w:name="Medium List 2" w:semiHidden="0" w:uiPriority="66" w:unhideWhenUsed="0"/>
-    <w:lsdException w:name="Medium Grid 1" w:semiHidden="0" w:uiPriority="67" w:unhideWhenUsed="0"/>
-    <w:lsdException w:name="Medium Grid 2" w:semiHidden="0" w:uiPriority="68" w:unhideWhenUsed="0"/>
-    <w:lsdException w:name="Medium Grid 3" w:semiHidden="0" w:uiPriority="69" w:unhideWhenUsed="0"/>
-    <w:lsdException w:name="Dark List" w:semiHidden="0" w:uiPriority="70" w:unhideWhenUsed="0"/>
-    <w:lsdException w:name="Colorful Shading" w:semiHidden="0" w:uiPriority="71" w:unhideWhenUsed="0"/>
-    <w:lsdException w:name="Colorful List" w:semiHidden="0" w:uiPriority="72" w:unhideWhenUsed="0"/>
-    <w:lsdException w:name="Colorful Grid" w:semiHidden="0" w:uiPriority="73" w:unhideWhenUsed="0"/>
-    <w:lsdException w:name="Light Shading Accent 1" w:semiHidden="0" w:uiPriority="60" w:unhideWhenUsed="0"/>
-    <w:lsdException w:name="Light List Accent 1" w:semiHidden="0" w:uiPriority="61" w:unhideWhenUsed="0"/>
-    <w:lsdException w:name="Light Grid Accent 1" w:semiHidden="0" w:uiPriority="62" w:unhideWhenUsed="0"/>
-    <w:lsdException w:name="Medium Shading 1 Accent 1" w:semiHidden="0" w:uiPriority="63" w:unhideWhenUsed="0"/>
-    <w:lsdException w:name="Medium Shading 2 Accent 1" w:semiHidden="0" w:uiPriority="64" w:unhideWhenUsed="0"/>
-    <w:lsdException w:name="Medium List 1 Accent 1" w:semiHidden="0" w:uiPriority="65" w:unhideWhenUsed="0"/>
-    <w:lsdException w:name="Revision" w:unhideWhenUsed="0"/>
-    <w:lsdException w:name="List Paragraph" w:semiHidden="0" w:uiPriority="34" w:unhideWhenUsed="0" w:qFormat="1"/>
-    <w:lsdException w:name="Quote" w:semiHidden="0" w:uiPriority="29" w:unhideWhenUsed="0" w:qFormat="1"/>
-    <w:lsdException w:name="Intense Quote" w:semiHidden="0" w:uiPriority="30" w:unhideWhenUsed="0" w:qFormat="1"/>
-    <w:lsdException w:name="Medium List 2 Accent 1" w:semiHidden="0" w:uiPriority="66" w:unhideWhenUsed="0"/>
-    <w:lsdException w:name="Medium Grid 1 Accent 1" w:semiHidden="0" w:uiPriority="67" w:unhideWhenUsed="0"/>
-    <w:lsdException w:name="Medium Grid 2 Accent 1" w:semiHidden="0" w:uiPriority="68" w:unhideWhenUsed="0"/>
-    <w:lsdException w:name="Medium Grid 3 Accent 1" w:semiHidden="0" w:uiPriority="69" w:unhideWhenUsed="0"/>
-    <w:lsdException w:name="Dark List Accent 1" w:semiHidden="0" w:uiPriority="70" w:unhideWhenUsed="0"/>
-    <w:lsdException w:name="Colorful Shading Accent 1" w:semiHidden="0" w:uiPriority="71" w:unhideWhenUsed="0"/>
-    <w:lsdException w:name="Colorful List Accent 1" w:semiHidden="0" w:uiPriority="72" w:unhideWhenUsed="0"/>
-    <w:lsdException w:name="Colorful Grid Accent 1" w:semiHidden="0" w:uiPriority="73" w:unhideWhenUsed="0"/>
-    <w:lsdException w:name="Light Shading Accent 2" w:semiHidden="0" w:uiPriority="60" w:unhideWhenUsed="0"/>
-    <w:lsdException w:name="Light List Accent 2" w:semiHidden="0" w:uiPriority="61" w:unhideWhenUsed="0"/>
-    <w:lsdException w:name="Light Grid Accent 2" w:semiHidden="0" w:uiPriority="62" w:unhideWhenUsed="0"/>
-    <w:lsdException w:name="Medium Shading 1 Accent 2" w:semiHidden="0" w:uiPriority="63" w:unhideWhenUsed="0"/>
-    <w:lsdException w:name="Medium Shading 2 Accent 2" w:semiHidden="0" w:uiPriority="64" w:unhideWhenUsed="0"/>
-    <w:lsdException w:name="Medium List 1 Accent 2" w:semiHidden="0" w:uiPriority="65" w:unhideWhenUsed="0"/>
-    <w:lsdException w:name="Medium List 2 Accent 2" w:semiHidden="0" w:uiPriority="66" w:unhideWhenUsed="0"/>
-    <w:lsdException w:name="Medium Grid 1 Accent 2" w:semiHidden="0" w:uiPriority="67" w:unhideWhenUsed="0"/>
-    <w:lsdException w:name="Medium Grid 2 Accent 2" w:semiHidden="0" w:uiPriority="68" w:unhideWhenUsed="0"/>
-    <w:lsdException w:name="Medium Grid 3 Accent 2" w:semiHidden="0" w:uiPriority="69" w:unhideWhenUsed="0"/>
-    <w:lsdException w:name="Dark List Accent 2" w:semiHidden="0" w:uiPriority="70" w:unhideWhenUsed="0"/>
-    <w:lsdException w:name="Colorful Shading Accent 2" w:semiHidden="0" w:uiPriority="71" w:unhideWhenUsed="0"/>
-    <w:lsdException w:name="Colorful List Accent 2" w:semiHidden="0" w:uiPriority="72" w:unhideWhenUsed="0"/>
-    <w:lsdException w:name="Colorful Grid Accent 2" w:semiHidden="0" w:uiPriority="73" w:unhideWhenUsed="0"/>
-    <w:lsdException w:name="Light Shading Accent 3" w:semiHidden="0" w:uiPriority="60" w:unhideWhenUsed="0"/>
-    <w:lsdException w:name="Light List Accent 3" w:semiHidden="0" w:uiPriority="61" w:unhideWhenUsed="0"/>
-    <w:lsdException w:name="Light Grid Accent 3" w:semiHidden="0" w:uiPriority="62" w:unhideWhenUsed="0"/>
-    <w:lsdException w:name="Medium Shading 1 Accent 3" w:semiHidden="0" w:uiPriority="63" w:unhideWhenUsed="0"/>
-    <w:lsdException w:name="Medium Shading 2 Accent 3" w:semiHidden="0" w:uiPriority="64" w:unhideWhenUsed="0"/>
-    <w:lsdException w:name="Medium List 1 Accent 3" w:semiHidden="0" w:uiPriority="65" w:unhideWhenUsed="0"/>
-    <w:lsdException w:name="Medium List 2 Accent 3" w:semiHidden="0" w:uiPriority="66" w:unhideWhenUsed="0"/>
-    <w:lsdException w:name="Medium Grid 1 Accent 3" w:semiHidden="0" w:uiPriority="67" w:unhideWhenUsed="0"/>
-    <w:lsdException w:name="Medium Grid 2 Accent 3" w:semiHidden="0" w:uiPriority="68" w:unhideWhenUsed="0"/>
-    <w:lsdException w:name="Medium Grid 3 Accent 3" w:semiHidden="0" w:uiPriority="69" w:unhideWhenUsed="0"/>
-    <w:lsdException w:name="Dark List Accent 3" w:semiHidden="0" w:uiPriority="70" w:unhideWhenUsed="0"/>
-    <w:lsdException w:name="Colorful Shading Accent 3" w:semiHidden="0" w:uiPriority="71" w:unhideWhenUsed="0"/>
-    <w:lsdException w:name="Colorful List Accent 3" w:semiHidden="0" w:uiPriority="72" w:unhideWhenUsed="0"/>
-    <w:lsdException w:name="Colorful Grid Accent 3" w:semiHidden="0" w:uiPriority="73" w:unhideWhenUsed="0"/>
-    <w:lsdException w:name="Light Shading Accent 4" w:semiHidden="0" w:uiPriority="60" w:unhideWhenUsed="0"/>
-    <w:lsdException w:name="Light List Accent 4" w:semiHidden="0" w:uiPriority="61" w:unhideWhenUsed="0"/>
-    <w:lsdException w:name="Light Grid Accent 4" w:semiHidden="0" w:uiPriority="62" w:unhideWhenUsed="0"/>
-    <w:lsdException w:name="Medium Shading 1 Accent 4" w:semiHidden="0" w:uiPriority="63" w:unhideWhenUsed="0"/>
-    <w:lsdException w:name="Medium Shading 2 Accent 4" w:semiHidden="0" w:uiPriority="64" w:unhideWhenUsed="0"/>
-    <w:lsdException w:name="Medium List 1 Accent 4" w:semiHidden="0" w:uiPriority="65" w:unhideWhenUsed="0"/>
-    <w:lsdException w:name="Medium List 2 Accent 4" w:semiHidden="0" w:uiPriority="66" w:unhideWhenUsed="0"/>
-    <w:lsdException w:name="Medium Grid 1 Accent 4" w:semiHidden="0" w:uiPriority="67" w:unhideWhenUsed="0"/>
-    <w:lsdException w:name="Medium Grid 2 Accent 4" w:semiHidden="0" w:uiPriority="68" w:unhideWhenUsed="0"/>
-    <w:lsdException w:name="Medium Grid 3 Accent 4" w:semiHidden="0" w:uiPriority="69" w:unhideWhenUsed="0"/>
-    <w:lsdException w:name="Dark List Accent 4" w:semiHidden="0" w:uiPriority="70" w:unhideWhenUsed="0"/>
-    <w:lsdException w:name="Colorful Shading Accent 4" w:semiHidden="0" w:uiPriority="71" w:unhideWhenUsed="0"/>
-    <w:lsdException w:name="Colorful List Accent 4" w:semiHidden="0" w:uiPriority="72" w:unhideWhenUsed="0"/>
-    <w:lsdException w:name="Colorful Grid Accent 4" w:semiHidden="0" w:uiPriority="73" w:unhideWhenUsed="0"/>
-    <w:lsdException w:name="Light Shading Accent 5" w:semiHidden="0" w:uiPriority="60" w:unhideWhenUsed="0"/>
-    <w:lsdException w:name="Light List Accent 5" w:semiHidden="0" w:uiPriority="61" w:unhideWhenUsed="0"/>
-    <w:lsdException w:name="Light Grid Accent 5" w:semiHidden="0" w:uiPriority="62" w:unhideWhenUsed="0"/>
-    <w:lsdException w:name="Medium Shading 1 Accent 5" w:semiHidden="0" w:uiPriority="63" w:unhideWhenUsed="0"/>
-    <w:lsdException w:name="Medium Shading 2 Accent 5" w:semiHidden="0" w:uiPriority="64" w:unhideWhenUsed="0"/>
-    <w:lsdException w:name="Medium List 1 Accent 5" w:semiHidden="0" w:uiPriority="65" w:unhideWhenUsed="0"/>
-    <w:lsdException w:name="Medium List 2 Accent 5" w:semiHidden="0" w:uiPriority="66" w:unhideWhenUsed="0"/>
-    <w:lsdException w:name="Medium Grid 1 Accent 5" w:semiHidden="0" w:uiPriority="67" w:unhideWhenUsed="0"/>
-    <w:lsdException w:name="Medium Grid 2 Accent 5" w:semiHidden="0" w:uiPriority="68" w:unhideWhenUsed="0"/>
-    <w:lsdException w:name="Medium Grid 3 Accent 5" w:semiHidden="0" w:uiPriority="69" w:unhideWhenUsed="0"/>
-    <w:lsdException w:name="Dark List Accent 5" w:semiHidden="0" w:uiPriority="70" w:unhideWhenUsed="0"/>
-    <w:lsdException w:name="Colorful Shading Accent 5" w:semiHidden="0" w:uiPriority="71" w:unhideWhenUsed="0"/>
-    <w:lsdException w:name="Colorful List Accent 5" w:semiHidden="0" w:uiPriority="72" w:unhideWhenUsed="0"/>
-    <w:lsdException w:name="Colorful Grid Accent 5" w:semiHidden="0" w:uiPriority="73" w:unhideWhenUsed="0"/>
-    <w:lsdException w:name="Light Shading Accent 6" w:semiHidden="0" w:uiPriority="60" w:unhideWhenUsed="0"/>
-    <w:lsdException w:name="Light List Accent 6" w:semiHidden="0" w:uiPriority="61" w:unhideWhenUsed="0"/>
-    <w:lsdException w:name="Light Grid Accent 6" w:semiHidden="0" w:uiPriority="62" w:unhideWhenUsed="0"/>
-    <w:lsdException w:name="Medium Shading 1 Accent 6" w:semiHidden="0" w:uiPriority="63" w:unhideWhenUsed="0"/>
-    <w:lsdException w:name="Medium Shading 2 Accent 6" w:semiHidden="0" w:uiPriority="64" w:unhideWhenUsed="0"/>
-    <w:lsdException w:name="Medium List 1 Accent 6" w:semiHidden="0" w:uiPriority="65" w:unhideWhenUsed="0"/>
-    <w:lsdException w:name="Medium List 2 Accent 6" w:semiHidden="0" w:uiPriority="66" w:unhideWhenUsed="0"/>
-    <w:lsdException w:name="Medium Grid 1 Accent 6" w:semiHidden="0" w:uiPriority="67" w:unhideWhenUsed="0"/>
-    <w:lsdException w:name="Medium Grid 2 Accent 6" w:semiHidden="0" w:uiPriority="68" w:unhideWhenUsed="0"/>
-    <w:lsdException w:name="Medium Grid 3 Accent 6" w:semiHidden="0" w:uiPriority="69" w:unhideWhenUsed="0"/>
-    <w:lsdException w:name="Dark List Accent 6" w:semiHidden="0" w:uiPriority="70" w:unhideWhenUsed="0"/>
-    <w:lsdException w:name="Colorful Shading Accent 6" w:semiHidden="0" w:uiPriority="71" w:unhideWhenUsed="0"/>
-    <w:lsdException w:name="Colorful List Accent 6" w:semiHidden="0" w:uiPriority="72" w:unhideWhenUsed="0"/>
-    <w:lsdException w:name="Colorful Grid Accent 6" w:semiHidden="0" w:uiPriority="73" w:unhideWhenUsed="0"/>
-    <w:lsdException w:name="Subtle Emphasis" w:semiHidden="0" w:uiPriority="19" w:unhideWhenUsed="0" w:qFormat="1"/>
-    <w:lsdException w:name="Intense Emphasis" w:semiHidden="0" w:uiPriority="21" w:unhideWhenUsed="0" w:qFormat="1"/>
-    <w:lsdException w:name="Subtle Reference" w:semiHidden="0" w:uiPriority="31" w:unhideWhenUsed="0" w:qFormat="1"/>
-    <w:lsdException w:name="Intense Reference" w:semiHidden="0" w:uiPriority="32" w:unhideWhenUsed="0" w:qFormat="1"/>
-    <w:lsdException w:name="Book Title" w:semiHidden="0" w:uiPriority="33" w:unhideWhenUsed="0" w:qFormat="1"/>
-    <w:lsdException w:name="Bibliography" w:uiPriority="37"/>
-    <w:lsdException w:name="TOC Heading" w:uiPriority="39" w:qFormat="1"/>
+  <w:latentStyles w:defLockedState="0" w:defUIPriority="99" w:defSemiHidden="0" w:defUnhideWhenUsed="0" w:defQFormat="0" w:count="371">
+    <w:lsdException w:name="Normal" w:uiPriority="0" w:qFormat="1"/>
+    <w:lsdException w:name="heading 1" w:uiPriority="9" w:qFormat="1"/>
+    <w:lsdException w:name="heading 2" w:semiHidden="1" w:uiPriority="9" w:unhideWhenUsed="1" w:qFormat="1"/>
+    <w:lsdException w:name="heading 3" w:semiHidden="1" w:uiPriority="9" w:unhideWhenUsed="1" w:qFormat="1"/>
+    <w:lsdException w:name="heading 4" w:semiHidden="1" w:uiPriority="9" w:unhideWhenUsed="1" w:qFormat="1"/>
+    <w:lsdException w:name="heading 5" w:semiHidden="1" w:uiPriority="9" w:unhideWhenUsed="1" w:qFormat="1"/>
+    <w:lsdException w:name="heading 6" w:semiHidden="1" w:uiPriority="9" w:unhideWhenUsed="1" w:qFormat="1"/>
+    <w:lsdException w:name="heading 7" w:semiHidden="1" w:uiPriority="9" w:unhideWhenUsed="1" w:qFormat="1"/>
+    <w:lsdException w:name="heading 8" w:semiHidden="1" w:uiPriority="9" w:unhideWhenUsed="1" w:qFormat="1"/>
+    <w:lsdException w:name="heading 9" w:semiHidden="1" w:uiPriority="9" w:unhideWhenUsed="1" w:qFormat="1"/>
+    <w:lsdException w:name="index 1" w:semiHidden="1" w:unhideWhenUsed="1"/>
+    <w:lsdException w:name="index 2" w:semiHidden="1" w:unhideWhenUsed="1"/>
+    <w:lsdException w:name="index 3" w:semiHidden="1" w:unhideWhenUsed="1"/>
+    <w:lsdException w:name="index 4" w:semiHidden="1" w:unhideWhenUsed="1"/>
+    <w:lsdException w:name="index 5" w:semiHidden="1" w:unhideWhenUsed="1"/>
+    <w:lsdException w:name="index 6" w:semiHidden="1" w:unhideWhenUsed="1"/>
+    <w:lsdException w:name="index 7" w:semiHidden="1" w:unhideWhenUsed="1"/>
+    <w:lsdException w:name="index 8" w:semiHidden="1" w:unhideWhenUsed="1"/>
+    <w:lsdException w:name="index 9" w:semiHidden="1" w:unhideWhenUsed="1"/>
+    <w:lsdException w:name="toc 1" w:semiHidden="1" w:uiPriority="39" w:unhideWhenUsed="1"/>
+    <w:lsdException w:name="toc 2" w:semiHidden="1" w:uiPriority="39" w:unhideWhenUsed="1"/>
+    <w:lsdException w:name="toc 3" w:semiHidden="1" w:uiPriority="39" w:unhideWhenUsed="1"/>
+    <w:lsdException w:name="toc 4" w:semiHidden="1" w:uiPriority="39" w:unhideWhenUsed="1"/>
+    <w:lsdException w:name="toc 5" w:semiHidden="1" w:uiPriority="39" w:unhideWhenUsed="1"/>
+    <w:lsdException w:name="toc 6" w:semiHidden="1" w:uiPriority="39" w:unhideWhenUsed="1"/>
+    <w:lsdException w:name="toc 7" w:semiHidden="1" w:uiPriority="39" w:unhideWhenUsed="1"/>
+    <w:lsdException w:name="toc 8" w:semiHidden="1" w:uiPriority="39" w:unhideWhenUsed="1"/>
+    <w:lsdException w:name="toc 9" w:semiHidden="1" w:uiPriority="39" w:unhideWhenUsed="1"/>
+    <w:lsdException w:name="Normal Indent" w:semiHidden="1" w:unhideWhenUsed="1"/>
+    <w:lsdException w:name="footnote text" w:semiHidden="1" w:unhideWhenUsed="1"/>
+    <w:lsdException w:name="annotation text" w:semiHidden="1" w:unhideWhenUsed="1"/>
+    <w:lsdException w:name="header" w:semiHidden="1" w:unhideWhenUsed="1"/>
+    <w:lsdException w:name="footer" w:semiHidden="1" w:unhideWhenUsed="1"/>
+    <w:lsdException w:name="index heading" w:semiHidden="1" w:unhideWhenUsed="1"/>
+    <w:lsdException w:name="caption" w:semiHidden="1" w:uiPriority="35" w:unhideWhenUsed="1" w:qFormat="1"/>
+    <w:lsdException w:name="table of figures" w:semiHidden="1" w:unhideWhenUsed="1"/>
+    <w:lsdException w:name="envelope address" w:semiHidden="1" w:unhideWhenUsed="1"/>
+    <w:lsdException w:name="envelope return" w:semiHidden="1" w:unhideWhenUsed="1"/>
+    <w:lsdException w:name="footnote reference" w:semiHidden="1" w:unhideWhenUsed="1"/>
+    <w:lsdException w:name="annotation reference" w:semiHidden="1" w:unhideWhenUsed="1"/>
+    <w:lsdException w:name="line number" w:semiHidden="1" w:unhideWhenUsed="1"/>
+    <w:lsdException w:name="page number" w:semiHidden="1" w:unhideWhenUsed="1"/>
+    <w:lsdException w:name="endnote reference" w:semiHidden="1" w:unhideWhenUsed="1"/>
+    <w:lsdException w:name="endnote text" w:semiHidden="1" w:unhideWhenUsed="1"/>
+    <w:lsdException w:name="table of authorities" w:semiHidden="1" w:unhideWhenUsed="1"/>
+    <w:lsdException w:name="macro" w:semiHidden="1" w:unhideWhenUsed="1"/>
+    <w:lsdException w:name="toa heading" w:semiHidden="1" w:unhideWhenUsed="1"/>
+    <w:lsdException w:name="List" w:semiHidden="1" w:unhideWhenUsed="1"/>
+    <w:lsdException w:name="List Bullet" w:semiHidden="1" w:unhideWhenUsed="1"/>
+    <w:lsdException w:name="List Number" w:semiHidden="1" w:unhideWhenUsed="1"/>
+    <w:lsdException w:name="List 2" w:semiHidden="1" w:unhideWhenUsed="1"/>
+    <w:lsdException w:name="List 3" w:semiHidden="1" w:unhideWhenUsed="1"/>
+    <w:lsdException w:name="List 4" w:semiHidden="1" w:unhideWhenUsed="1"/>
+    <w:lsdException w:name="List 5" w:semiHidden="1" w:unhideWhenUsed="1"/>
+    <w:lsdException w:name="List Bullet 2" w:semiHidden="1" w:unhideWhenUsed="1"/>
+    <w:lsdException w:name="List Bullet 3" w:semiHidden="1" w:unhideWhenUsed="1"/>
+    <w:lsdException w:name="List Bullet 4" w:semiHidden="1" w:unhideWhenUsed="1"/>
+    <w:lsdException w:name="List Bullet 5" w:semiHidden="1" w:unhideWhenUsed="1"/>
+    <w:lsdException w:name="List Number 2" w:semiHidden="1" w:unhideWhenUsed="1"/>
+    <w:lsdException w:name="List Number 3" w:semiHidden="1" w:unhideWhenUsed="1"/>
+    <w:lsdException w:name="List Number 4" w:semiHidden="1" w:unhideWhenUsed="1"/>
+    <w:lsdException w:name="List Number 5" w:semiHidden="1" w:unhideWhenUsed="1"/>
+    <w:lsdException w:name="Title" w:uiPriority="10" w:qFormat="1"/>
+    <w:lsdException w:name="Closing" w:semiHidden="1" w:unhideWhenUsed="1"/>
+    <w:lsdException w:name="Signature" w:semiHidden="1" w:unhideWhenUsed="1"/>
+    <w:lsdException w:name="Default Paragraph Font" w:semiHidden="1" w:uiPriority="1" w:unhideWhenUsed="1"/>
+    <w:lsdException w:name="Body Text" w:semiHidden="1" w:unhideWhenUsed="1"/>
+    <w:lsdException w:name="Body Text Indent" w:semiHidden="1" w:unhideWhenUsed="1"/>
+    <w:lsdException w:name="List Continue" w:semiHidden="1" w:unhideWhenUsed="1"/>
+    <w:lsdException w:name="List Continue 2" w:semiHidden="1" w:unhideWhenUsed="1"/>
+    <w:lsdException w:name="List Continue 3" w:semiHidden="1" w:unhideWhenUsed="1"/>
+    <w:lsdException w:name="List Continue 4" w:semiHidden="1" w:unhideWhenUsed="1"/>
+    <w:lsdException w:name="List Continue 5" w:semiHidden="1" w:unhideWhenUsed="1"/>
+    <w:lsdException w:name="Message Header" w:semiHidden="1" w:unhideWhenUsed="1"/>
+    <w:lsdException w:name="Subtitle" w:uiPriority="11" w:qFormat="1"/>
+    <w:lsdException w:name="Salutation" w:semiHidden="1" w:unhideWhenUsed="1"/>
+    <w:lsdException w:name="Date" w:semiHidden="1" w:unhideWhenUsed="1"/>
+    <w:lsdException w:name="Body Text First Indent" w:semiHidden="1" w:unhideWhenUsed="1"/>
+    <w:lsdException w:name="Body Text First Indent 2" w:semiHidden="1" w:unhideWhenUsed="1"/>
+    <w:lsdException w:name="Note Heading" w:semiHidden="1" w:unhideWhenUsed="1"/>
+    <w:lsdException w:name="Body Text 2" w:semiHidden="1" w:unhideWhenUsed="1"/>
+    <w:lsdException w:name="Body Text 3" w:semiHidden="1" w:unhideWhenUsed="1"/>
+    <w:lsdException w:name="Body Text Indent 2" w:semiHidden="1" w:unhideWhenUsed="1"/>
+    <w:lsdException w:name="Body Text Indent 3" w:semiHidden="1" w:unhideWhenUsed="1"/>
+    <w:lsdException w:name="Block Text" w:semiHidden="1" w:unhideWhenUsed="1"/>
+    <w:lsdException w:name="Hyperlink" w:semiHidden="1" w:unhideWhenUsed="1"/>
+    <w:lsdException w:name="FollowedHyperlink" w:semiHidden="1" w:unhideWhenUsed="1"/>
+    <w:lsdException w:name="Strong" w:uiPriority="22" w:qFormat="1"/>
+    <w:lsdException w:name="Emphasis" w:uiPriority="20" w:qFormat="1"/>
+    <w:lsdException w:name="Document Map" w:semiHidden="1" w:unhideWhenUsed="1"/>
+    <w:lsdException w:name="Plain Text" w:semiHidden="1" w:unhideWhenUsed="1"/>
+    <w:lsdException w:name="E-mail Signature" w:semiHidden="1" w:unhideWhenUsed="1"/>
+    <w:lsdException w:name="HTML Top of Form" w:semiHidden="1" w:unhideWhenUsed="1"/>
+    <w:lsdException w:name="HTML Bottom of Form" w:semiHidden="1" w:unhideWhenUsed="1"/>
+    <w:lsdException w:name="Normal (Web)" w:semiHidden="1" w:unhideWhenUsed="1"/>
+    <w:lsdException w:name="HTML Acronym" w:semiHidden="1" w:unhideWhenUsed="1"/>
+    <w:lsdException w:name="HTML Address" w:semiHidden="1" w:unhideWhenUsed="1"/>
+    <w:lsdException w:name="HTML Cite" w:semiHidden="1" w:unhideWhenUsed="1"/>
+    <w:lsdException w:name="HTML Code" w:semiHidden="1" w:unhideWhenUsed="1"/>
+    <w:lsdException w:name="HTML Definition" w:semiHidden="1" w:unhideWhenUsed="1"/>
+    <w:lsdException w:name="HTML Keyboard" w:semiHidden="1" w:unhideWhenUsed="1"/>
+    <w:lsdException w:name="HTML Preformatted" w:semiHidden="1" w:unhideWhenUsed="1"/>
+    <w:lsdException w:name="HTML Sample" w:semiHidden="1" w:unhideWhenUsed="1"/>
+    <w:lsdException w:name="HTML Typewriter" w:semiHidden="1" w:unhideWhenUsed="1"/>
+    <w:lsdException w:name="HTML Variable" w:semiHidden="1" w:unhideWhenUsed="1"/>
+    <w:lsdException w:name="Normal Table" w:semiHidden="1" w:unhideWhenUsed="1"/>
+    <w:lsdException w:name="annotation subject" w:semiHidden="1" w:unhideWhenUsed="1"/>
+    <w:lsdException w:name="No List" w:semiHidden="1" w:unhideWhenUsed="1"/>
+    <w:lsdException w:name="Outline List 1" w:semiHidden="1" w:unhideWhenUsed="1"/>
+    <w:lsdException w:name="Outline List 2" w:semiHidden="1" w:unhideWhenUsed="1"/>
+    <w:lsdException w:name="Outline List 3" w:semiHidden="1" w:unhideWhenUsed="1"/>
+    <w:lsdException w:name="Table Simple 1" w:semiHidden="1" w:unhideWhenUsed="1"/>
+    <w:lsdException w:name="Table Simple 2" w:semiHidden="1" w:unhideWhenUsed="1"/>
+    <w:lsdException w:name="Table Simple 3" w:semiHidden="1" w:unhideWhenUsed="1"/>
+    <w:lsdException w:name="Table Classic 1" w:semiHidden="1" w:unhideWhenUsed="1"/>
+    <w:lsdException w:name="Table Classic 2" w:semiHidden="1" w:unhideWhenUsed="1"/>
+    <w:lsdException w:name="Table Classic 3" w:semiHidden="1" w:unhideWhenUsed="1"/>
+    <w:lsdException w:name="Table Classic 4" w:semiHidden="1" w:unhideWhenUsed="1"/>
+    <w:lsdException w:name="Table Colorful 1" w:semiHidden="1" w:unhideWhenUsed="1"/>
+    <w:lsdException w:name="Table Colorful 2" w:semiHidden="1" w:unhideWhenUsed="1"/>
+    <w:lsdException w:name="Table Colorful 3" w:semiHidden="1" w:unhideWhenUsed="1"/>
+    <w:lsdException w:name="Table Columns 1" w:semiHidden="1" w:unhideWhenUsed="1"/>
+    <w:lsdException w:name="Table Columns 2" w:semiHidden="1" w:unhideWhenUsed="1"/>
+    <w:lsdException w:name="Table Columns 3" w:semiHidden="1" w:unhideWhenUsed="1"/>
+    <w:lsdException w:name="Table Columns 4" w:semiHidden="1" w:unhideWhenUsed="1"/>
+    <w:lsdException w:name="Table Columns 5" w:semiHidden="1" w:unhideWhenUsed="1"/>
+    <w:lsdException w:name="Table Grid 1" w:semiHidden="1" w:unhideWhenUsed="1"/>
+    <w:lsdException w:name="Table Grid 2" w:semiHidden="1" w:unhideWhenUsed="1"/>
+    <w:lsdException w:name="Table Grid 3" w:semiHidden="1" w:unhideWhenUsed="1"/>
+    <w:lsdException w:name="Table Grid 4" w:semiHidden="1" w:unhideWhenUsed="1"/>
+    <w:lsdException w:name="Table Grid 5" w:semiHidden="1" w:unhideWhenUsed="1"/>
+    <w:lsdException w:name="Table Grid 6" w:semiHidden="1" w:unhideWhenUsed="1"/>
+    <w:lsdException w:name="Table Grid 7" w:semiHidden="1" w:unhideWhenUsed="1"/>
+    <w:lsdException w:name="Table Grid 8" w:semiHidden="1" w:unhideWhenUsed="1"/>
+    <w:lsdException w:name="Table List 1" w:semiHidden="1" w:unhideWhenUsed="1"/>
+    <w:lsdException w:name="Table List 2" w:semiHidden="1" w:unhideWhenUsed="1"/>
+    <w:lsdException w:name="Table List 3" w:semiHidden="1" w:unhideWhenUsed="1"/>
+    <w:lsdException w:name="Table List 4" w:semiHidden="1" w:unhideWhenUsed="1"/>
+    <w:lsdException w:name="Table List 5" w:semiHidden="1" w:unhideWhenUsed="1"/>
+    <w:lsdException w:name="Table List 6" w:semiHidden="1" w:unhideWhenUsed="1"/>
+    <w:lsdException w:name="Table List 7" w:semiHidden="1" w:unhideWhenUsed="1"/>
+    <w:lsdException w:name="Table List 8" w:semiHidden="1" w:unhideWhenUsed="1"/>
+    <w:lsdException w:name="Table 3D effects 1" w:semiHidden="1" w:unhideWhenUsed="1"/>
+    <w:lsdException w:name="Table 3D effects 2" w:semiHidden="1" w:unhideWhenUsed="1"/>
+    <w:lsdException w:name="Table 3D effects 3" w:semiHidden="1" w:unhideWhenUsed="1"/>
+    <w:lsdException w:name="Table Contemporary" w:semiHidden="1" w:unhideWhenUsed="1"/>
+    <w:lsdException w:name="Table Elegant" w:semiHidden="1" w:unhideWhenUsed="1"/>
+    <w:lsdException w:name="Table Professional" w:semiHidden="1" w:unhideWhenUsed="1"/>
+    <w:lsdException w:name="Table Subtle 1" w:semiHidden="1" w:unhideWhenUsed="1"/>
+    <w:lsdException w:name="Table Subtle 2" w:semiHidden="1" w:unhideWhenUsed="1"/>
+    <w:lsdException w:name="Table Web 1" w:semiHidden="1" w:unhideWhenUsed="1"/>
+    <w:lsdException w:name="Table Web 2" w:semiHidden="1" w:unhideWhenUsed="1"/>
+    <w:lsdException w:name="Table Web 3" w:semiHidden="1" w:unhideWhenUsed="1"/>
+    <w:lsdException w:name="Balloon Text" w:semiHidden="1" w:unhideWhenUsed="1"/>
+    <w:lsdException w:name="Table Grid" w:uiPriority="39"/>
+    <w:lsdException w:name="Table Theme" w:semiHidden="1" w:unhideWhenUsed="1"/>
+    <w:lsdException w:name="Placeholder Text" w:semiHidden="1"/>
+    <w:lsdException w:name="No Spacing" w:uiPriority="1" w:qFormat="1"/>
+    <w:lsdException w:name="Light Shading" w:uiPriority="60"/>
+    <w:lsdException w:name="Light List" w:uiPriority="61"/>
+    <w:lsdException w:name="Light Grid" w:uiPriority="62"/>
+    <w:lsdException w:name="Medium Shading 1" w:uiPriority="63"/>
+    <w:lsdException w:name="Medium Shading 2" w:uiPriority="64"/>
+    <w:lsdException w:name="Medium List 1" w:uiPriority="65"/>
+    <w:lsdException w:name="Medium List 2" w:uiPriority="66"/>
+    <w:lsdException w:name="Medium Grid 1" w:uiPriority="67"/>
+    <w:lsdException w:name="Medium Grid 2" w:uiPriority="68"/>
+    <w:lsdException w:name="Medium Grid 3" w:uiPriority="69"/>
+    <w:lsdException w:name="Dark List" w:uiPriority="70"/>
+    <w:lsdException w:name="Colorful Shading" w:uiPriority="71"/>
+    <w:lsdException w:name="Colorful List" w:uiPriority="72"/>
+    <w:lsdException w:name="Colorful Grid" w:uiPriority="73"/>
+    <w:lsdException w:name="Light Shading Accent 1" w:uiPriority="60"/>
+    <w:lsdException w:name="Light List Accent 1" w:uiPriority="61"/>
+    <w:lsdException w:name="Light Grid Accent 1" w:uiPriority="62"/>
+    <w:lsdException w:name="Medium Shading 1 Accent 1" w:uiPriority="63"/>
+    <w:lsdException w:name="Medium Shading 2 Accent 1" w:uiPriority="64"/>
+    <w:lsdException w:name="Medium List 1 Accent 1" w:uiPriority="65"/>
+    <w:lsdException w:name="Revision" w:semiHidden="1"/>
+    <w:lsdException w:name="List Paragraph" w:uiPriority="34" w:qFormat="1"/>
+    <w:lsdException w:name="Quote" w:uiPriority="29" w:qFormat="1"/>
+    <w:lsdException w:name="Intense Quote" w:uiPriority="30" w:qFormat="1"/>
+    <w:lsdException w:name="Medium List 2 Accent 1" w:uiPriority="66"/>
+    <w:lsdException w:name="Medium Grid 1 Accent 1" w:uiPriority="67"/>
+    <w:lsdException w:name="Medium Grid 2 Accent 1" w:uiPriority="68"/>
+    <w:lsdException w:name="Medium Grid 3 Accent 1" w:uiPriority="69"/>
+    <w:lsdException w:name="Dark List Accent 1" w:uiPriority="70"/>
+    <w:lsdException w:name="Colorful Shading Accent 1" w:uiPriority="71"/>
+    <w:lsdException w:name="Colorful List Accent 1" w:uiPriority="72"/>
+    <w:lsdException w:name="Colorful Grid Accent 1" w:uiPriority="73"/>
+    <w:lsdException w:name="Light Shading Accent 2" w:uiPriority="60"/>
+    <w:lsdException w:name="Light List Accent 2" w:uiPriority="61"/>
+    <w:lsdException w:name="Light Grid Accent 2" w:uiPriority="62"/>
+    <w:lsdException w:name="Medium Shading 1 Accent 2" w:uiPriority="63"/>
+    <w:lsdException w:name="Medium Shading 2 Accent 2" w:uiPriority="64"/>
+    <w:lsdException w:name="Medium List 1 Accent 2" w:uiPriority="65"/>
+    <w:lsdException w:name="Medium List 2 Accent 2" w:uiPriority="66"/>
+    <w:lsdException w:name="Medium Grid 1 Accent 2" w:uiPriority="67"/>
+    <w:lsdException w:name="Medium Grid 2 Accent 2" w:uiPriority="68"/>
+    <w:lsdException w:name="Medium Grid 3 Accent 2" w:uiPriority="69"/>
+    <w:lsdException w:name="Dark List Accent 2" w:uiPriority="70"/>
+    <w:lsdException w:name="Colorful Shading Accent 2" w:uiPriority="71"/>
+    <w:lsdException w:name="Colorful List Accent 2" w:uiPriority="72"/>
+    <w:lsdException w:name="Colorful Grid Accent 2" w:uiPriority="73"/>
+    <w:lsdException w:name="Light Shading Accent 3" w:uiPriority="60"/>
+    <w:lsdException w:name="Light List Accent 3" w:uiPriority="61"/>
+    <w:lsdException w:name="Light Grid Accent 3" w:uiPriority="62"/>
+    <w:lsdException w:name="Medium Shading 1 Accent 3" w:uiPriority="63"/>
+    <w:lsdException w:name="Medium Shading 2 Accent 3" w:uiPriority="64"/>
+    <w:lsdException w:name="Medium List 1 Accent 3" w:uiPriority="65"/>
+    <w:lsdException w:name="Medium List 2 Accent 3" w:uiPriority="66"/>
+    <w:lsdException w:name="Medium Grid 1 Accent 3" w:uiPriority="67"/>
+    <w:lsdException w:name="Medium Grid 2 Accent 3" w:uiPriority="68"/>
+    <w:lsdException w:name="Medium Grid 3 Accent 3" w:uiPriority="69"/>
+    <w:lsdException w:name="Dark List Accent 3" w:uiPriority="70"/>
+    <w:lsdException w:name="Colorful Shading Accent 3" w:uiPriority="71"/>
+    <w:lsdException w:name="Colorful List Accent 3" w:uiPriority="72"/>
+    <w:lsdException w:name="Colorful Grid Accent 3" w:uiPriority="73"/>
+    <w:lsdException w:name="Light Shading Accent 4" w:uiPriority="60"/>
+    <w:lsdException w:name="Light List Accent 4" w:uiPriority="61"/>
+    <w:lsdException w:name="Light Grid Accent 4" w:uiPriority="62"/>
+    <w:lsdException w:name="Medium Shading 1 Accent 4" w:uiPriority="63"/>
+    <w:lsdException w:name="Medium Shading 2 Accent 4" w:uiPriority="64"/>
+    <w:lsdException w:name="Medium List 1 Accent 4" w:uiPriority="65"/>
+    <w:lsdException w:name="Medium List 2 Accent 4" w:uiPriority="66"/>
+    <w:lsdException w:name="Medium Grid 1 Accent 4" w:uiPriority="67"/>
+    <w:lsdException w:name="Medium Grid 2 Accent 4" w:uiPriority="68"/>
+    <w:lsdException w:name="Medium Grid 3 Accent 4" w:uiPriority="69"/>
+    <w:lsdException w:name="Dark List Accent 4" w:uiPriority="70"/>
+    <w:lsdException w:name="Colorful Shading Accent 4" w:uiPriority="71"/>
+    <w:lsdException w:name="Colorful List Accent 4" w:uiPriority="72"/>
+    <w:lsdException w:name="Colorful Grid Accent 4" w:uiPriority="73"/>
+    <w:lsdException w:name="Light Shading Accent 5" w:uiPriority="60"/>
+    <w:lsdException w:name="Light List Accent 5" w:uiPriority="61"/>
+    <w:lsdException w:name="Light Grid Accent 5" w:uiPriority="62"/>
+    <w:lsdException w:name="Medium Shading 1 Accent 5" w:uiPriority="63"/>
+    <w:lsdException w:name="Medium Shading 2 Accent 5" w:uiPriority="64"/>
+    <w:lsdException w:name="Medium List 1 Accent 5" w:uiPriority="65"/>
+    <w:lsdException w:name="Medium List 2 Accent 5" w:uiPriority="66"/>
+    <w:lsdException w:name="Medium Grid 1 Accent 5" w:uiPriority="67"/>
+    <w:lsdException w:name="Medium Grid 2 Accent 5" w:uiPriority="68"/>
+    <w:lsdException w:name="Medium Grid 3 Accent 5" w:uiPriority="69"/>
+    <w:lsdException w:name="Dark List Accent 5" w:uiPriority="70"/>
+    <w:lsdException w:name="Colorful Shading Accent 5" w:uiPriority="71"/>
+    <w:lsdException w:name="Colorful List Accent 5" w:uiPriority="72"/>
+    <w:lsdException w:name="Colorful Grid Accent 5" w:uiPriority="73"/>
+    <w:lsdException w:name="Light Shading Accent 6" w:uiPriority="60"/>
+    <w:lsdException w:name="Light List Accent 6" w:uiPriority="61"/>
+    <w:lsdException w:name="Light Grid Accent 6" w:uiPriority="62"/>
+    <w:lsdException w:name="Medium Shading 1 Accent 6" w:uiPriority="63"/>
+    <w:lsdException w:name="Medium Shading 2 Accent 6" w:uiPriority="64"/>
+    <w:lsdException w:name="Medium List 1 Accent 6" w:uiPriority="65"/>
+    <w:lsdException w:name="Medium List 2 Accent 6" w:uiPriority="66"/>
+    <w:lsdException w:name="Medium Grid 1 Accent 6" w:uiPriority="67"/>
+    <w:lsdException w:name="Medium Grid 2 Accent 6" w:uiPriority="68"/>
+    <w:lsdException w:name="Medium Grid 3 Accent 6" w:uiPriority="69"/>
+    <w:lsdException w:name="Dark List Accent 6" w:uiPriority="70"/>
+    <w:lsdException w:name="Colorful Shading Accent 6" w:uiPriority="71"/>
+    <w:lsdException w:name="Colorful List Accent 6" w:uiPriority="72"/>
+    <w:lsdException w:name="Colorful Grid Accent 6" w:uiPriority="73"/>
+    <w:lsdException w:name="Subtle Emphasis" w:uiPriority="19" w:qFormat="1"/>
+    <w:lsdException w:name="Intense Emphasis" w:uiPriority="21" w:qFormat="1"/>
+    <w:lsdException w:name="Subtle Reference" w:uiPriority="31" w:qFormat="1"/>
+    <w:lsdException w:name="Intense Reference" w:uiPriority="32" w:qFormat="1"/>
+    <w:lsdException w:name="Book Title" w:uiPriority="33" w:qFormat="1"/>
+    <w:lsdException w:name="Bibliography" w:semiHidden="1" w:uiPriority="37" w:unhideWhenUsed="1"/>
+    <w:lsdException w:name="TOC Heading" w:semiHidden="1" w:uiPriority="39" w:unhideWhenUsed="1" w:qFormat="1"/>
+    <w:lsdException w:name="Plain Table 1" w:uiPriority="41"/>
+    <w:lsdException w:name="Plain Table 2" w:uiPriority="42"/>
+    <w:lsdException w:name="Plain Table 3" w:uiPriority="43"/>
+    <w:lsdException w:name="Plain Table 4" w:uiPriority="44"/>
+    <w:lsdException w:name="Plain Table 5" w:uiPriority="45"/>
+    <w:lsdException w:name="Grid Table Light" w:uiPriority="40"/>
+    <w:lsdException w:name="Grid Table 1 Light" w:uiPriority="46"/>
+    <w:lsdException w:name="Grid Table 2" w:uiPriority="47"/>
+    <w:lsdException w:name="Grid Table 3" w:uiPriority="48"/>
+    <w:lsdException w:name="Grid Table 4" w:uiPriority="49"/>
+    <w:lsdException w:name="Grid Table 5 Dark" w:uiPriority="50"/>
+    <w:lsdException w:name="Grid Table 6 Colorful" w:uiPriority="51"/>
+    <w:lsdException w:name="Grid Table 7 Colorful" w:uiPriority="52"/>
+    <w:lsdException w:name="Grid Table 1 Light Accent 1" w:uiPriority="46"/>
+    <w:lsdException w:name="Grid Table 2 Accent 1" w:uiPriority="47"/>
+    <w:lsdException w:name="Grid Table 3 Accent 1" w:uiPriority="48"/>
+    <w:lsdException w:name="Grid Table 4 Accent 1" w:uiPriority="49"/>
+    <w:lsdException w:name="Grid Table 5 Dark Accent 1" w:uiPriority="50"/>
+    <w:lsdException w:name="Grid Table 6 Colorful Accent 1" w:uiPriority="51"/>
+    <w:lsdException w:name="Grid Table 7 Colorful Accent 1" w:uiPriority="52"/>
+    <w:lsdException w:name="Grid Table 1 Light Accent 2" w:uiPriority="46"/>
+    <w:lsdException w:name="Grid Table 2 Accent 2" w:uiPriority="47"/>
+    <w:lsdException w:name="Grid Table 3 Accent 2" w:uiPriority="48"/>
+    <w:lsdException w:name="Grid Table 4 Accent 2" w:uiPriority="49"/>
+    <w:lsdException w:name="Grid Table 5 Dark Accent 2" w:uiPriority="50"/>
+    <w:lsdException w:name="Grid Table 6 Colorful Accent 2" w:uiPriority="51"/>
+    <w:lsdException w:name="Grid Table 7 Colorful Accent 2" w:uiPriority="52"/>
+    <w:lsdException w:name="Grid Table 1 Light Accent 3" w:uiPriority="46"/>
+    <w:lsdException w:name="Grid Table 2 Accent 3" w:uiPriority="47"/>
+    <w:lsdException w:name="Grid Table 3 Accent 3" w:uiPriority="48"/>
+    <w:lsdException w:name="Grid Table 4 Accent 3" w:uiPriority="49"/>
+    <w:lsdException w:name="Grid Table 5 Dark Accent 3" w:uiPriority="50"/>
+    <w:lsdException w:name="Grid Table 6 Colorful Accent 3" w:uiPriority="51"/>
+    <w:lsdException w:name="Grid Table 7 Colorful Accent 3" w:uiPriority="52"/>
+    <w:lsdException w:name="Grid Table 1 Light Accent 4" w:uiPriority="46"/>
+    <w:lsdException w:name="Grid Table 2 Accent 4" w:uiPriority="47"/>
+    <w:lsdException w:name="Grid Table 3 Accent 4" w:uiPriority="48"/>
+    <w:lsdException w:name="Grid Table 4 Accent 4" w:uiPriority="49"/>
+    <w:lsdException w:name="Grid Table 5 Dark Accent 4" w:uiPriority="50"/>
+    <w:lsdException w:name="Grid Table 6 Colorful Accent 4" w:uiPriority="51"/>
+    <w:lsdException w:name="Grid Table 7 Colorful Accent 4" w:uiPriority="52"/>
+    <w:lsdException w:name="Grid Table 1 Light Accent 5" w:uiPriority="46"/>
+    <w:lsdException w:name="Grid Table 2 Accent 5" w:uiPriority="47"/>
+    <w:lsdException w:name="Grid Table 3 Accent 5" w:uiPriority="48"/>
+    <w:lsdException w:name="Grid Table 4 Accent 5" w:uiPriority="49"/>
+    <w:lsdException w:name="Grid Table 5 Dark Accent 5" w:uiPriority="50"/>
+    <w:lsdException w:name="Grid Table 6 Colorful Accent 5" w:uiPriority="51"/>
+    <w:lsdException w:name="Grid Table 7 Colorful Accent 5" w:uiPriority="52"/>
+    <w:lsdException w:name="Grid Table 1 Light Accent 6" w:uiPriority="46"/>
+    <w:lsdException w:name="Grid Table 2 Accent 6" w:uiPriority="47"/>
+    <w:lsdException w:name="Grid Table 3 Accent 6" w:uiPriority="48"/>
+    <w:lsdException w:name="Grid Table 4 Accent 6" w:uiPriority="49"/>
+    <w:lsdException w:name="Grid Table 5 Dark Accent 6" w:uiPriority="50"/>
+    <w:lsdException w:name="Grid Table 6 Colorful Accent 6" w:uiPriority="51"/>
+    <w:lsdException w:name="Grid Table 7 Colorful Accent 6" w:uiPriority="52"/>
+    <w:lsdException w:name="List Table 1 Light" w:uiPriority="46"/>
+    <w:lsdException w:name="List Table 2" w:uiPriority="47"/>
+    <w:lsdException w:name="List Table 3" w:uiPriority="48"/>
+    <w:lsdException w:name="List Table 4" w:uiPriority="49"/>
+    <w:lsdException w:name="List Table 5 Dark" w:uiPriority="50"/>
+    <w:lsdException w:name="List Table 6 Colorful" w:uiPriority="51"/>
+    <w:lsdException w:name="List Table 7 Colorful" w:uiPriority="52"/>
+    <w:lsdException w:name="List Table 1 Light Accent 1" w:uiPriority="46"/>
+    <w:lsdException w:name="List Table 2 Accent 1" w:uiPriority="47"/>
+    <w:lsdException w:name="List Table 3 Accent 1" w:uiPriority="48"/>
+    <w:lsdException w:name="List Table 4 Accent 1" w:uiPriority="49"/>
+    <w:lsdException w:name="List Table 5 Dark Accent 1" w:uiPriority="50"/>
+    <w:lsdException w:name="List Table 6 Colorful Accent 1" w:uiPriority="51"/>
+    <w:lsdException w:name="List Table 7 Colorful Accent 1" w:uiPriority="52"/>
+    <w:lsdException w:name="List Table 1 Light Accent 2" w:uiPriority="46"/>
+    <w:lsdException w:name="List Table 2 Accent 2" w:uiPriority="47"/>
+    <w:lsdException w:name="List Table 3 Accent 2" w:uiPriority="48"/>
+    <w:lsdException w:name="List Table 4 Accent 2" w:uiPriority="49"/>
+    <w:lsdException w:name="List Table 5 Dark Accent 2" w:uiPriority="50"/>
+    <w:lsdException w:name="List Table 6 Colorful Accent 2" w:uiPriority="51"/>
+    <w:lsdException w:name="List Table 7 Colorful Accent 2" w:uiPriority="52"/>
+    <w:lsdException w:name="List Table 1 Light Accent 3" w:uiPriority="46"/>
+    <w:lsdException w:name="List Table 2 Accent 3" w:uiPriority="47"/>
+    <w:lsdException w:name="List Table 3 Accent 3" w:uiPriority="48"/>
+    <w:lsdException w:name="List Table 4 Accent 3" w:uiPriority="49"/>
+    <w:lsdException w:name="List Table 5 Dark Accent 3" w:uiPriority="50"/>
+    <w:lsdException w:name="List Table 6 Colorful Accent 3" w:uiPriority="51"/>
+    <w:lsdException w:name="List Table 7 Colorful Accent 3" w:uiPriority="52"/>
+    <w:lsdException w:name="List Table 1 Light Accent 4" w:uiPriority="46"/>
+    <w:lsdException w:name="List Table 2 Accent 4" w:uiPriority="47"/>
+    <w:lsdException w:name="List Table 3 Accent 4" w:uiPriority="48"/>
+    <w:lsdException w:name="List Table 4 Accent 4" w:uiPriority="49"/>
+    <w:lsdException w:name="List Table 5 Dark Accent 4" w:uiPriority="50"/>
+    <w:lsdException w:name="List Table 6 Colorful Accent 4" w:uiPriority="51"/>
+    <w:lsdException w:name="List Table 7 Colorful Accent 4" w:uiPriority="52"/>
+    <w:lsdException w:name="List Table 1 Light Accent 5" w:uiPriority="46"/>
+    <w:lsdException w:name="List Table 2 Accent 5" w:uiPriority="47"/>
+    <w:lsdException w:name="List Table 3 Accent 5" w:uiPriority="48"/>
+    <w:lsdException w:name="List Table 4 Accent 5" w:uiPriority="49"/>
+    <w:lsdException w:name="List Table 5 Dark Accent 5" w:uiPriority="50"/>
+    <w:lsdException w:name="List Table 6 Colorful Accent 5" w:uiPriority="51"/>
+    <w:lsdException w:name="List Table 7 Colorful Accent 5" w:uiPriority="52"/>
+    <w:lsdException w:name="List Table 1 Light Accent 6" w:uiPriority="46"/>
+    <w:lsdException w:name="List Table 2 Accent 6" w:uiPriority="47"/>
+    <w:lsdException w:name="List Table 3 Accent 6" w:uiPriority="48"/>
+    <w:lsdException w:name="List Table 4 Accent 6" w:uiPriority="49"/>
+    <w:lsdException w:name="List Table 5 Dark Accent 6" w:uiPriority="50"/>
+    <w:lsdException w:name="List Table 6 Colorful Accent 6" w:uiPriority="51"/>
+    <w:lsdException w:name="List Table 7 Colorful Accent 6" w:uiPriority="52"/>
   </w:latentStyles>
   <w:style w:type="paragraph" w:default="1" w:styleId="Normal">
     <w:name w:val="Normal"/>
@@ -2758,7 +2828,7 @@
   <a:extraClrSchemeLst/>
   <a:extLst>
     <a:ext uri="{05A4C25C-085E-4340-85A3-A5531E510DB2}">
-      <thm15:themeFamily xmlns:thm15="http://schemas.microsoft.com/office/thememl/2012/main" xmlns="" name="Office Theme" id="{62F939B6-93AF-4DB8-9C6B-D6C7DFDC589F}" vid="{4A3C46E8-61CC-4603-A589-7422A47A8E4A}"/>
+      <thm15:themeFamily xmlns:thm15="http://schemas.microsoft.com/office/thememl/2012/main" name="Office Theme" id="{62F939B6-93AF-4DB8-9C6B-D6C7DFDC589F}" vid="{4A3C46E8-61CC-4603-A589-7422A47A8E4A}"/>
     </a:ext>
   </a:extLst>
 </a:theme>

--- a/Victory at Sea Matched Play.docx
+++ b/Victory at Sea Matched Play.docx
@@ -339,8 +339,212 @@
         </w:numPr>
       </w:pPr>
       <w:r>
-        <w:t>The player determine the mission that will be used for the battle which can either be chosen by both the players from the table of missions for their battle size or by rolling a d6 and taking the corresponding mission from the table.</w:t>
-      </w:r>
+        <w:t>The player determine the mission that will be used for the battle which can either be chosen by both the players from the table of missions for their battle size or by rolling a d</w:t>
+      </w:r>
+      <w:r>
+        <w:t>10</w:t>
+      </w:r>
+      <w:r>
+        <w:t xml:space="preserve"> and taking the corresponding mission from the table.</w:t>
+      </w:r>
+    </w:p>
+    <w:tbl>
+      <w:tblPr>
+        <w:tblStyle w:val="TableGrid"/>
+        <w:tblW w:w="0" w:type="auto"/>
+        <w:tblInd w:w="1440" w:type="dxa"/>
+        <w:tblLook w:val="04A0" w:firstRow="1" w:lastRow="0" w:firstColumn="1" w:lastColumn="0" w:noHBand="0" w:noVBand="1"/>
+      </w:tblPr>
+      <w:tblGrid>
+        <w:gridCol w:w="3888"/>
+        <w:gridCol w:w="3914"/>
+      </w:tblGrid>
+      <w:tr>
+        <w:tc>
+          <w:tcPr>
+            <w:tcW w:w="4621" w:type="dxa"/>
+          </w:tcPr>
+          <w:p>
+            <w:pPr>
+              <w:pStyle w:val="ListParagraph"/>
+              <w:ind w:left="0"/>
+            </w:pPr>
+            <w:r>
+              <w:t>Result</w:t>
+            </w:r>
+          </w:p>
+        </w:tc>
+        <w:tc>
+          <w:tcPr>
+            <w:tcW w:w="4621" w:type="dxa"/>
+          </w:tcPr>
+          <w:p>
+            <w:pPr>
+              <w:pStyle w:val="ListParagraph"/>
+              <w:ind w:left="0"/>
+            </w:pPr>
+            <w:r>
+              <w:t>Mission</w:t>
+            </w:r>
+          </w:p>
+        </w:tc>
+      </w:tr>
+      <w:tr>
+        <w:tc>
+          <w:tcPr>
+            <w:tcW w:w="4621" w:type="dxa"/>
+          </w:tcPr>
+          <w:p>
+            <w:pPr>
+              <w:pStyle w:val="ListParagraph"/>
+              <w:ind w:left="0"/>
+            </w:pPr>
+            <w:r>
+              <w:t>1-2</w:t>
+            </w:r>
+          </w:p>
+        </w:tc>
+        <w:tc>
+          <w:tcPr>
+            <w:tcW w:w="4621" w:type="dxa"/>
+          </w:tcPr>
+          <w:p>
+            <w:pPr>
+              <w:pStyle w:val="ListParagraph"/>
+              <w:ind w:left="0"/>
+            </w:pPr>
+            <w:r>
+              <w:t>Mission 1</w:t>
+            </w:r>
+          </w:p>
+        </w:tc>
+      </w:tr>
+      <w:tr>
+        <w:tc>
+          <w:tcPr>
+            <w:tcW w:w="4621" w:type="dxa"/>
+          </w:tcPr>
+          <w:p>
+            <w:pPr>
+              <w:pStyle w:val="ListParagraph"/>
+              <w:ind w:left="0"/>
+            </w:pPr>
+            <w:r>
+              <w:t>3-4</w:t>
+            </w:r>
+          </w:p>
+        </w:tc>
+        <w:tc>
+          <w:tcPr>
+            <w:tcW w:w="4621" w:type="dxa"/>
+          </w:tcPr>
+          <w:p>
+            <w:pPr>
+              <w:pStyle w:val="ListParagraph"/>
+              <w:ind w:left="0"/>
+            </w:pPr>
+            <w:r>
+              <w:t>Mission 2</w:t>
+            </w:r>
+          </w:p>
+        </w:tc>
+      </w:tr>
+      <w:tr>
+        <w:tc>
+          <w:tcPr>
+            <w:tcW w:w="4621" w:type="dxa"/>
+          </w:tcPr>
+          <w:p>
+            <w:pPr>
+              <w:pStyle w:val="ListParagraph"/>
+              <w:ind w:left="0"/>
+            </w:pPr>
+            <w:r>
+              <w:t>5-6</w:t>
+            </w:r>
+          </w:p>
+        </w:tc>
+        <w:tc>
+          <w:tcPr>
+            <w:tcW w:w="4621" w:type="dxa"/>
+          </w:tcPr>
+          <w:p>
+            <w:pPr>
+              <w:pStyle w:val="ListParagraph"/>
+              <w:ind w:left="0"/>
+            </w:pPr>
+            <w:r>
+              <w:t>Mission 3</w:t>
+            </w:r>
+          </w:p>
+        </w:tc>
+      </w:tr>
+      <w:tr>
+        <w:tc>
+          <w:tcPr>
+            <w:tcW w:w="4621" w:type="dxa"/>
+          </w:tcPr>
+          <w:p>
+            <w:pPr>
+              <w:pStyle w:val="ListParagraph"/>
+              <w:ind w:left="0"/>
+            </w:pPr>
+            <w:r>
+              <w:t>7-8</w:t>
+            </w:r>
+          </w:p>
+        </w:tc>
+        <w:tc>
+          <w:tcPr>
+            <w:tcW w:w="4621" w:type="dxa"/>
+          </w:tcPr>
+          <w:p>
+            <w:pPr>
+              <w:pStyle w:val="ListParagraph"/>
+              <w:ind w:left="0"/>
+            </w:pPr>
+            <w:r>
+              <w:t>Mission 4</w:t>
+            </w:r>
+          </w:p>
+        </w:tc>
+      </w:tr>
+      <w:tr>
+        <w:tc>
+          <w:tcPr>
+            <w:tcW w:w="4621" w:type="dxa"/>
+          </w:tcPr>
+          <w:p>
+            <w:pPr>
+              <w:pStyle w:val="ListParagraph"/>
+              <w:ind w:left="0"/>
+            </w:pPr>
+            <w:r>
+              <w:t>9-10</w:t>
+            </w:r>
+          </w:p>
+        </w:tc>
+        <w:tc>
+          <w:tcPr>
+            <w:tcW w:w="4621" w:type="dxa"/>
+          </w:tcPr>
+          <w:p>
+            <w:pPr>
+              <w:pStyle w:val="ListParagraph"/>
+              <w:ind w:left="0"/>
+            </w:pPr>
+            <w:r>
+              <w:t>Mission 5</w:t>
+            </w:r>
+          </w:p>
+        </w:tc>
+      </w:tr>
+    </w:tbl>
+    <w:p>
+      <w:pPr>
+        <w:pStyle w:val="ListParagraph"/>
+        <w:ind w:left="1440"/>
+      </w:pPr>
     </w:p>
     <w:p>
       <w:pPr>
@@ -426,6 +630,7 @@
         </w:numPr>
       </w:pPr>
       <w:r>
+        <w:lastRenderedPageBreak/>
         <w:t>Select Secondary Objectives</w:t>
       </w:r>
     </w:p>
@@ -462,194 +667,343 @@
         </w:numPr>
       </w:pPr>
       <w:r>
+        <w:t>Choose deployment zones</w:t>
+      </w:r>
+    </w:p>
+    <w:p>
+      <w:pPr>
+        <w:pStyle w:val="ListParagraph"/>
+        <w:numPr>
+          <w:ilvl w:val="1"/>
+          <w:numId w:val="3"/>
+        </w:numPr>
+      </w:pPr>
+      <w:r>
+        <w:t>The players roll off, with the winner getting to choose which deployment zone they use</w:t>
+      </w:r>
+      <w:r>
+        <w:t xml:space="preserve"> for their fleet with their opponent using the other deployment zone.</w:t>
+      </w:r>
+    </w:p>
+    <w:p>
+      <w:pPr>
+        <w:pStyle w:val="ListParagraph"/>
+        <w:numPr>
+          <w:ilvl w:val="0"/>
+          <w:numId w:val="3"/>
+        </w:numPr>
+      </w:pPr>
+      <w:r>
+        <w:t>Select Scouts</w:t>
+      </w:r>
+    </w:p>
+    <w:p>
+      <w:pPr>
+        <w:pStyle w:val="ListParagraph"/>
+        <w:numPr>
+          <w:ilvl w:val="1"/>
+          <w:numId w:val="3"/>
+        </w:numPr>
+      </w:pPr>
+      <w:r>
+        <w:t>Both players secretly note down any destroyers or cruisers from their fleets they wish to assign to scouting along with the number of observation flights to be assigned to scouting.  Once both players have decided which cruisers, destroyers and observation flights to assign to scout, the players reveal this information to their opponent.</w:t>
+      </w:r>
+    </w:p>
+    <w:p>
+      <w:pPr>
+        <w:pStyle w:val="ListParagraph"/>
+        <w:numPr>
+          <w:ilvl w:val="0"/>
+          <w:numId w:val="3"/>
+        </w:numPr>
+      </w:pPr>
+      <w:r>
+        <w:t>Deploy Fleets</w:t>
+      </w:r>
+    </w:p>
+    <w:p>
+      <w:pPr>
+        <w:pStyle w:val="ListParagraph"/>
+        <w:numPr>
+          <w:ilvl w:val="1"/>
+          <w:numId w:val="3"/>
+        </w:numPr>
+      </w:pPr>
+      <w:r>
+        <w:t>The players roll off and the player who scores lowest must deploy their entire fleet, except any ships assigned to scouting, within their deployment zone.  Once they have finished their opponent deploys their entire fleet, except for any ships assigned to scouting, within their deployment zone.</w:t>
+      </w:r>
+    </w:p>
+    <w:p>
+      <w:pPr>
+        <w:pStyle w:val="ListParagraph"/>
+        <w:numPr>
+          <w:ilvl w:val="0"/>
+          <w:numId w:val="3"/>
+        </w:numPr>
+      </w:pPr>
+      <w:r>
+        <w:t>Roll Scouting Dice</w:t>
+      </w:r>
+    </w:p>
+    <w:p>
+      <w:pPr>
+        <w:pStyle w:val="ListParagraph"/>
+        <w:numPr>
+          <w:ilvl w:val="1"/>
+          <w:numId w:val="3"/>
+        </w:numPr>
+      </w:pPr>
+      <w:r>
+        <w:t>Both players roll a d6 for each destroyer, cruiser and observation flight assigned to scouting</w:t>
+      </w:r>
+      <w:r>
+        <w:t>.  Each dice that rolls a 5+ earns that player a single scouting point.  When all dice have been rolled both players should compare their total scouting points with the scouting table.</w:t>
+      </w:r>
+    </w:p>
+    <w:p>
+      <w:pPr>
+        <w:pStyle w:val="ListParagraph"/>
+        <w:numPr>
+          <w:ilvl w:val="0"/>
+          <w:numId w:val="3"/>
+        </w:numPr>
+      </w:pPr>
+      <w:r>
+        <w:t>Resolve Scouting Table Actions</w:t>
+      </w:r>
+    </w:p>
+    <w:p>
+      <w:pPr>
+        <w:pStyle w:val="ListParagraph"/>
+        <w:numPr>
+          <w:ilvl w:val="1"/>
+          <w:numId w:val="3"/>
+        </w:numPr>
+      </w:pPr>
+      <w:r>
+        <w:t>Starting with the player with the least scouting points, may resolve any action allowed by their scouting point total such as redeploying.  If the players have the same number of scouting points the players roll off and the losing player resolves their scouting table actions first.</w:t>
+      </w:r>
+    </w:p>
+    <w:p>
+      <w:pPr>
+        <w:pStyle w:val="ListParagraph"/>
+        <w:numPr>
+          <w:ilvl w:val="0"/>
+          <w:numId w:val="3"/>
+        </w:numPr>
+      </w:pPr>
+      <w:r>
+        <w:t>Begin the Battle</w:t>
+      </w:r>
+    </w:p>
+    <w:p>
+      <w:pPr>
+        <w:pStyle w:val="ListParagraph"/>
+        <w:numPr>
+          <w:ilvl w:val="1"/>
+          <w:numId w:val="3"/>
+        </w:numPr>
+      </w:pPr>
+      <w:r>
+        <w:t>The first game turn begins.  Players continue to resolve the game turns until the battle ends.</w:t>
+      </w:r>
+    </w:p>
+    <w:p>
+      <w:pPr>
+        <w:pStyle w:val="ListParagraph"/>
+        <w:numPr>
+          <w:ilvl w:val="0"/>
+          <w:numId w:val="3"/>
+        </w:numPr>
+      </w:pPr>
+      <w:r>
+        <w:t>Ending the Battle</w:t>
+      </w:r>
+    </w:p>
+    <w:p>
+      <w:pPr>
+        <w:pStyle w:val="ListParagraph"/>
+        <w:numPr>
+          <w:ilvl w:val="1"/>
+          <w:numId w:val="3"/>
+        </w:numPr>
+      </w:pPr>
+      <w:r>
+        <w:t>The Battle lasts 8 game turns.  If one player has no ships remaining in their fleet then the other player may continue to play out their remaining turns until battle ends.</w:t>
+      </w:r>
+    </w:p>
+    <w:p>
+      <w:pPr>
+        <w:pStyle w:val="ListParagraph"/>
+        <w:numPr>
+          <w:ilvl w:val="0"/>
+          <w:numId w:val="3"/>
+        </w:numPr>
+      </w:pPr>
+      <w:r>
+        <w:t>Determine the Victor</w:t>
+      </w:r>
+    </w:p>
+    <w:p>
+      <w:pPr>
+        <w:pStyle w:val="ListParagraph"/>
+        <w:numPr>
+          <w:ilvl w:val="1"/>
+          <w:numId w:val="3"/>
+        </w:numPr>
+      </w:pPr>
+      <w:r>
+        <w:t>At the end of the battle the player with the most victory points is the winner.  If both players have the same victory points totals then the game is a draw.</w:t>
+      </w:r>
+    </w:p>
+    <w:p>
+      <w:pPr>
+        <w:pStyle w:val="Heading1"/>
+      </w:pPr>
+      <w:r>
+        <w:t>Fleet Selection</w:t>
+      </w:r>
+    </w:p>
+    <w:p>
+      <w:r>
+        <w:t>When a player selects their fleet they must choose a single fleet list (</w:t>
+      </w:r>
+      <w:proofErr w:type="spellStart"/>
+      <w:r>
+        <w:t>i.e</w:t>
+      </w:r>
+      <w:proofErr w:type="spellEnd"/>
+      <w:r>
+        <w:t xml:space="preserve"> The Royal Navy, The US Navy, The Marine </w:t>
+      </w:r>
+      <w:proofErr w:type="spellStart"/>
+      <w:r>
+        <w:t>Nationale</w:t>
+      </w:r>
+      <w:proofErr w:type="spellEnd"/>
+      <w:r>
+        <w:t xml:space="preserve">, The </w:t>
+      </w:r>
+      <w:proofErr w:type="spellStart"/>
+      <w:r>
+        <w:t>Kriegsmarine</w:t>
+      </w:r>
+      <w:proofErr w:type="spellEnd"/>
+      <w:r>
+        <w:t xml:space="preserve">, The Imperial Japanese Navy or The </w:t>
+      </w:r>
+      <w:proofErr w:type="spellStart"/>
+      <w:r>
+        <w:t>Regia</w:t>
+      </w:r>
+      <w:proofErr w:type="spellEnd"/>
+      <w:r>
+        <w:t xml:space="preserve"> Marine) to pick all of their ships, aircraft flights and MTB sections.</w:t>
+      </w:r>
+    </w:p>
+    <w:p>
+      <w:r>
+        <w:t>Additionally when choosing a fleet the player must ensure the following conditions are met by their fleet;</w:t>
+      </w:r>
+    </w:p>
+    <w:p>
+      <w:pPr>
+        <w:pStyle w:val="ListParagraph"/>
+        <w:numPr>
+          <w:ilvl w:val="0"/>
+          <w:numId w:val="5"/>
+        </w:numPr>
+      </w:pPr>
+      <w:r>
         <w:lastRenderedPageBreak/>
-        <w:t>Choose deployment zones</w:t>
-      </w:r>
-    </w:p>
-    <w:p>
-      <w:pPr>
-        <w:pStyle w:val="ListParagraph"/>
-        <w:numPr>
-          <w:ilvl w:val="1"/>
-          <w:numId w:val="3"/>
-        </w:numPr>
-      </w:pPr>
-      <w:r>
-        <w:t>The players roll off, with the winner getting to choose which deployment zone they use</w:t>
-      </w:r>
-      <w:r>
-        <w:t xml:space="preserve"> for their fleet with their opponent using the other deployment zone.</w:t>
-      </w:r>
-    </w:p>
-    <w:p>
-      <w:pPr>
-        <w:pStyle w:val="ListParagraph"/>
-        <w:numPr>
-          <w:ilvl w:val="0"/>
-          <w:numId w:val="3"/>
-        </w:numPr>
-      </w:pPr>
-      <w:r>
-        <w:t>Select Scouts</w:t>
-      </w:r>
-    </w:p>
-    <w:p>
-      <w:pPr>
-        <w:pStyle w:val="ListParagraph"/>
-        <w:numPr>
-          <w:ilvl w:val="1"/>
-          <w:numId w:val="3"/>
-        </w:numPr>
-      </w:pPr>
-      <w:r>
-        <w:t>Both players secretly note down any destroyers or cruisers from their fleets they wish to assign to scouting along with the number of observation flights to be assigned to scouting.  Once both players have decided which cruisers, destroyers and observation flights to assign to scout, the players reveal this information to their opponent.</w:t>
-      </w:r>
-    </w:p>
-    <w:p>
-      <w:pPr>
-        <w:pStyle w:val="ListParagraph"/>
-        <w:numPr>
-          <w:ilvl w:val="0"/>
-          <w:numId w:val="3"/>
-        </w:numPr>
-      </w:pPr>
-      <w:r>
-        <w:t>Deploy Fleets</w:t>
-      </w:r>
-    </w:p>
-    <w:p>
-      <w:pPr>
-        <w:pStyle w:val="ListParagraph"/>
-        <w:numPr>
-          <w:ilvl w:val="1"/>
-          <w:numId w:val="3"/>
-        </w:numPr>
-      </w:pPr>
-      <w:r>
-        <w:t>The players roll off and the player who scores lowest must deploy their entire fleet, except any ships assigned to scouting, within their deployment zone.  Once they have finished their opponent deploys their entire fleet, except for any ships assigned to scouting, within their deployment zone.</w:t>
-      </w:r>
-    </w:p>
-    <w:p>
-      <w:pPr>
-        <w:pStyle w:val="ListParagraph"/>
-        <w:numPr>
-          <w:ilvl w:val="0"/>
-          <w:numId w:val="3"/>
-        </w:numPr>
-      </w:pPr>
-      <w:r>
-        <w:t>Roll Scouting Dice</w:t>
-      </w:r>
-    </w:p>
-    <w:p>
-      <w:pPr>
-        <w:pStyle w:val="ListParagraph"/>
-        <w:numPr>
-          <w:ilvl w:val="1"/>
-          <w:numId w:val="3"/>
-        </w:numPr>
-      </w:pPr>
-      <w:r>
-        <w:t>Both players roll a d6 for each destroyer, cruiser and observation flight assigned to scouting</w:t>
-      </w:r>
-      <w:r>
-        <w:t>.  Each dice that rolls a 5+ earns that player a single scouting point.  When all dice have been rolled both players should compare their total scouting points with the scouting table.</w:t>
-      </w:r>
-    </w:p>
-    <w:p>
-      <w:pPr>
-        <w:pStyle w:val="ListParagraph"/>
-        <w:numPr>
-          <w:ilvl w:val="0"/>
-          <w:numId w:val="3"/>
-        </w:numPr>
-      </w:pPr>
-      <w:r>
-        <w:t>Resolve Scouting Table Actions</w:t>
-      </w:r>
-    </w:p>
-    <w:p>
-      <w:pPr>
-        <w:pStyle w:val="ListParagraph"/>
-        <w:numPr>
-          <w:ilvl w:val="1"/>
-          <w:numId w:val="3"/>
-        </w:numPr>
-      </w:pPr>
-      <w:r>
-        <w:t>Starting with the player with the least scouting points, may resolve any action allowed by their scouting point total such as redeploying.  If the players have the same number of scouting points the players roll off and the losing player resolves their scouting table actions first.</w:t>
-      </w:r>
-    </w:p>
-    <w:p>
-      <w:pPr>
-        <w:pStyle w:val="ListParagraph"/>
-        <w:numPr>
-          <w:ilvl w:val="0"/>
-          <w:numId w:val="3"/>
-        </w:numPr>
-      </w:pPr>
-      <w:r>
-        <w:t>Begin the Battle</w:t>
-      </w:r>
-    </w:p>
-    <w:p>
-      <w:pPr>
-        <w:pStyle w:val="ListParagraph"/>
-        <w:numPr>
-          <w:ilvl w:val="1"/>
-          <w:numId w:val="3"/>
-        </w:numPr>
-      </w:pPr>
-      <w:r>
-        <w:t>The first game turn begins.  Players continue to resolve the game turns until the battle ends.</w:t>
-      </w:r>
-    </w:p>
-    <w:p>
-      <w:pPr>
-        <w:pStyle w:val="ListParagraph"/>
-        <w:numPr>
-          <w:ilvl w:val="0"/>
-          <w:numId w:val="3"/>
-        </w:numPr>
-      </w:pPr>
-      <w:r>
-        <w:t>Ending the Battle</w:t>
-      </w:r>
-    </w:p>
-    <w:p>
-      <w:pPr>
-        <w:pStyle w:val="ListParagraph"/>
-        <w:numPr>
-          <w:ilvl w:val="1"/>
-          <w:numId w:val="3"/>
-        </w:numPr>
-      </w:pPr>
-      <w:r>
-        <w:t>The Battle lasts 8 game turns.  If one player has no ships remaining in their fleet then the other player may continue to play out their remaining turns until battle ends.</w:t>
-      </w:r>
-    </w:p>
-    <w:p>
-      <w:pPr>
-        <w:pStyle w:val="ListParagraph"/>
-        <w:numPr>
-          <w:ilvl w:val="0"/>
-          <w:numId w:val="3"/>
-        </w:numPr>
-      </w:pPr>
-      <w:r>
-        <w:t>Determine the Victor</w:t>
-      </w:r>
-    </w:p>
-    <w:p>
-      <w:pPr>
-        <w:pStyle w:val="ListParagraph"/>
-        <w:numPr>
-          <w:ilvl w:val="1"/>
-          <w:numId w:val="3"/>
-        </w:numPr>
-      </w:pPr>
-      <w:r>
-        <w:t>At the end of the battle the player with the most victory points is the winner.  If both players have the same victory points totals then the game is a draw.</w:t>
+        <w:t>Ships being selected must have years that are the same as for before the selected Year.  If “All Ships” was selected then any ship may be selected regardless of the Commissioned year.</w:t>
+      </w:r>
+    </w:p>
+    <w:p>
+      <w:pPr>
+        <w:pStyle w:val="ListParagraph"/>
+        <w:numPr>
+          <w:ilvl w:val="0"/>
+          <w:numId w:val="5"/>
+        </w:numPr>
+      </w:pPr>
+      <w:r>
+        <w:t>Named ships may be chosen but no ship may use any refits.  Named ships effectively may be taken multiple times but each ship must be given a unique name though the ship that it is copy should be noted as well.  For example “HMS Resistance (Renown)” copies “HMS Renown” Renown-Class Battleship.</w:t>
+      </w:r>
+    </w:p>
+    <w:p>
+      <w:pPr>
+        <w:pStyle w:val="ListParagraph"/>
+        <w:numPr>
+          <w:ilvl w:val="0"/>
+          <w:numId w:val="5"/>
+        </w:numPr>
+      </w:pPr>
+      <w:r>
+        <w:t xml:space="preserve">If a ship class has no </w:t>
+      </w:r>
+      <w:r>
+        <w:t xml:space="preserve">commissioned date </w:t>
+      </w:r>
+      <w:r>
+        <w:t xml:space="preserve">next to the Commissioned date </w:t>
+      </w:r>
+      <w:r>
+        <w:t>then they may only be selected when the Year is set to “All Ships” instead of a specific historical year</w:t>
+      </w:r>
+    </w:p>
+    <w:p>
+      <w:pPr>
+        <w:pStyle w:val="ListParagraph"/>
+        <w:numPr>
+          <w:ilvl w:val="0"/>
+          <w:numId w:val="5"/>
+        </w:numPr>
+      </w:pPr>
+      <w:r>
+        <w:t xml:space="preserve">Only 25% (one quarter) of the point limit may be used to add </w:t>
+      </w:r>
+      <w:r>
+        <w:t>land based flights</w:t>
+      </w:r>
+    </w:p>
+    <w:p>
+      <w:pPr>
+        <w:pStyle w:val="ListParagraph"/>
+        <w:numPr>
+          <w:ilvl w:val="0"/>
+          <w:numId w:val="5"/>
+        </w:numPr>
+      </w:pPr>
+      <w:r>
+        <w:t>If any MTB sections are included then only a single ship from either the Battleship or Carrier sections may also be included in the fleet list</w:t>
+      </w:r>
+    </w:p>
+    <w:p>
+      <w:pPr>
+        <w:pStyle w:val="ListParagraph"/>
+        <w:numPr>
+          <w:ilvl w:val="0"/>
+          <w:numId w:val="5"/>
+        </w:numPr>
+      </w:pPr>
+      <w:r>
+        <w:t>Ships from the Civilian fleet list may not be taken</w:t>
+      </w:r>
+    </w:p>
+    <w:p>
+      <w:pPr>
+        <w:pStyle w:val="ListParagraph"/>
+        <w:numPr>
+          <w:ilvl w:val="0"/>
+          <w:numId w:val="5"/>
+        </w:numPr>
+      </w:pPr>
+      <w:r>
+        <w:t xml:space="preserve">If the fleet includes any carriers then each carrier must have listed what flights are being used </w:t>
+      </w:r>
+      <w:r>
+        <w:t>on the fleet list</w:t>
       </w:r>
     </w:p>
     <w:p>
@@ -657,162 +1011,56 @@
         <w:pStyle w:val="Heading1"/>
       </w:pPr>
       <w:r>
-        <w:t>Fleet Selection</w:t>
-      </w:r>
-    </w:p>
-    <w:p>
-      <w:r>
-        <w:t>When a player selects their fleet they must choose a single fleet list (</w:t>
-      </w:r>
-      <w:proofErr w:type="spellStart"/>
-      <w:r>
-        <w:t>i.e</w:t>
-      </w:r>
-      <w:proofErr w:type="spellEnd"/>
-      <w:r>
-        <w:t xml:space="preserve"> The Royal Navy, The US Navy, The Marine </w:t>
-      </w:r>
-      <w:proofErr w:type="spellStart"/>
-      <w:r>
-        <w:t>Nationale</w:t>
-      </w:r>
-      <w:proofErr w:type="spellEnd"/>
-      <w:r>
-        <w:t xml:space="preserve">, The </w:t>
-      </w:r>
-      <w:proofErr w:type="spellStart"/>
-      <w:r>
-        <w:t>Kriegsmarine</w:t>
-      </w:r>
-      <w:proofErr w:type="spellEnd"/>
-      <w:r>
-        <w:t xml:space="preserve">, The Imperial Japanese Navy or The </w:t>
-      </w:r>
-      <w:proofErr w:type="spellStart"/>
-      <w:r>
-        <w:t>Regia</w:t>
-      </w:r>
-      <w:proofErr w:type="spellEnd"/>
-      <w:r>
-        <w:t xml:space="preserve"> Marine) to pick all of their ships, aircraft flights and MTB sections.</w:t>
-      </w:r>
-    </w:p>
-    <w:p>
-      <w:r>
-        <w:t>Additionally when choosing a fleet the player must ensure the following conditions are met by their fleet;</w:t>
-      </w:r>
-    </w:p>
-    <w:p>
-      <w:pPr>
-        <w:pStyle w:val="ListParagraph"/>
-        <w:numPr>
-          <w:ilvl w:val="0"/>
-          <w:numId w:val="5"/>
-        </w:numPr>
-      </w:pPr>
-      <w:r>
-        <w:t>Ships being selected must have years that are the same as for before the selected Year.  If “All Ships” was selected then any ship may be selected regardless of the Commissioned year.</w:t>
-      </w:r>
-    </w:p>
-    <w:p>
-      <w:pPr>
-        <w:pStyle w:val="ListParagraph"/>
-        <w:numPr>
-          <w:ilvl w:val="0"/>
-          <w:numId w:val="5"/>
-        </w:numPr>
-      </w:pPr>
-      <w:r>
-        <w:t>Named ships may be chosen but no ship may use any refits.  Named ships effectively may be taken multiple times but each ship must be given a unique name though the ship that it is copy should be noted as well.  For example “HMS Resistance (Renown)” copies “HMS Renown” Renown-Class Battleship.</w:t>
-      </w:r>
-    </w:p>
-    <w:p>
-      <w:pPr>
-        <w:pStyle w:val="ListParagraph"/>
-        <w:numPr>
-          <w:ilvl w:val="0"/>
-          <w:numId w:val="5"/>
-        </w:numPr>
-      </w:pPr>
-      <w:r>
-        <w:lastRenderedPageBreak/>
-        <w:t xml:space="preserve">If a ship class has no </w:t>
-      </w:r>
-      <w:r>
-        <w:t xml:space="preserve">commissioned date </w:t>
-      </w:r>
-      <w:r>
-        <w:t xml:space="preserve">next to the Commissioned date </w:t>
-      </w:r>
-      <w:r>
-        <w:t>then they may only be selected when the Year is set to “All Ships” instead of a specific historical year</w:t>
-      </w:r>
-    </w:p>
-    <w:p>
-      <w:pPr>
-        <w:pStyle w:val="ListParagraph"/>
-        <w:numPr>
-          <w:ilvl w:val="0"/>
-          <w:numId w:val="5"/>
-        </w:numPr>
-      </w:pPr>
-      <w:r>
-        <w:t xml:space="preserve">Only 25% (one quarter) of the point limit may be used to add </w:t>
-      </w:r>
-      <w:r>
-        <w:t>land based flights</w:t>
-      </w:r>
-    </w:p>
-    <w:p>
-      <w:pPr>
-        <w:pStyle w:val="ListParagraph"/>
-        <w:numPr>
-          <w:ilvl w:val="0"/>
-          <w:numId w:val="5"/>
-        </w:numPr>
-      </w:pPr>
-      <w:r>
-        <w:t>If any MTB sections are included then only a single ship from either the Battleship or Carrier sections may also be included in the fleet list</w:t>
-      </w:r>
-    </w:p>
-    <w:p>
-      <w:pPr>
-        <w:pStyle w:val="ListParagraph"/>
-        <w:numPr>
-          <w:ilvl w:val="0"/>
-          <w:numId w:val="5"/>
-        </w:numPr>
-      </w:pPr>
-      <w:r>
-        <w:t>Ships from the Civilian fleet list may not be taken</w:t>
-      </w:r>
-    </w:p>
-    <w:p>
-      <w:pPr>
-        <w:pStyle w:val="ListParagraph"/>
-        <w:numPr>
-          <w:ilvl w:val="0"/>
-          <w:numId w:val="5"/>
-        </w:numPr>
-      </w:pPr>
-      <w:r>
-        <w:t xml:space="preserve">If the fleet includes any carriers then each carrier must have listed what flights are being used </w:t>
-      </w:r>
-      <w:r>
-        <w:t>on the fleet list</w:t>
-      </w:r>
-    </w:p>
-    <w:p>
-      <w:pPr>
-        <w:pStyle w:val="Heading1"/>
-      </w:pPr>
-      <w:r>
         <w:t>Primary Objectives</w:t>
       </w:r>
     </w:p>
     <w:p>
       <w:r>
         <w:t>Primary objectives very from mission to mission with each mission briefing describing how to score primary objective victory points.  You can score no more than 90 points from the primary objective.  Any excess victory points would be scored beyond this value are discounted.</w:t>
+      </w:r>
+    </w:p>
+    <w:p>
+      <w:r>
+        <w:t>At the end of each game turn both players score 5 points for each of the following that they achieve;</w:t>
+      </w:r>
+    </w:p>
+    <w:p>
+      <w:pPr>
+        <w:pStyle w:val="ListParagraph"/>
+        <w:numPr>
+          <w:ilvl w:val="0"/>
+          <w:numId w:val="7"/>
+        </w:numPr>
+      </w:pPr>
+      <w:r>
+        <w:t>Control one or more objective markers</w:t>
+      </w:r>
+    </w:p>
+    <w:p>
+      <w:pPr>
+        <w:pStyle w:val="ListParagraph"/>
+        <w:numPr>
+          <w:ilvl w:val="0"/>
+          <w:numId w:val="7"/>
+        </w:numPr>
+      </w:pPr>
+      <w:r>
+        <w:t>Control two or more objective markers</w:t>
+      </w:r>
+    </w:p>
+    <w:p>
+      <w:pPr>
+        <w:pStyle w:val="ListParagraph"/>
+        <w:numPr>
+          <w:ilvl w:val="0"/>
+          <w:numId w:val="7"/>
+        </w:numPr>
+      </w:pPr>
+      <w:r>
+        <w:t>Control more objective markers than their</w:t>
+      </w:r>
+      <w:r>
+        <w:t xml:space="preserve"> opponent controls</w:t>
       </w:r>
     </w:p>
     <w:p>
@@ -924,6 +1172,7 @@
         </w:numPr>
       </w:pPr>
       <w:r>
+        <w:lastRenderedPageBreak/>
         <w:t>Attrition</w:t>
       </w:r>
     </w:p>
@@ -999,11 +1248,7 @@
         <w:t>outing table actions have been resolved, your opponent must identify the ship with the highest point cost not in Deep Deployment.  If their fleet</w:t>
       </w:r>
       <w:r>
-        <w:t xml:space="preserve"> contains two ships with the same </w:t>
-      </w:r>
-      <w:r>
-        <w:lastRenderedPageBreak/>
-        <w:t>points cost as the most expensive</w:t>
+        <w:t xml:space="preserve"> contains two ships with the same points cost as the most expensive</w:t>
       </w:r>
       <w:r>
         <w:t>,</w:t>
@@ -1262,6 +1507,7 @@
         <w:pStyle w:val="Heading1"/>
       </w:pPr>
       <w:r>
+        <w:lastRenderedPageBreak/>
         <w:t>Missions</w:t>
       </w:r>
     </w:p>
@@ -1274,10 +1520,50 @@
       </w:r>
     </w:p>
     <w:p>
+      <w:r>
+        <w:drawing>
+          <wp:inline distT="0" distB="0" distL="0" distR="0" wp14:anchorId="0B93AC21" wp14:editId="632CE16A">
+            <wp:extent cx="5731510" cy="3888740"/>
+            <wp:effectExtent l="0" t="0" r="2540" b="0"/>
+            <wp:docPr id="1" name="Picture 1"/>
+            <wp:cNvGraphicFramePr>
+              <a:graphicFrameLocks xmlns:a="http://schemas.openxmlformats.org/drawingml/2006/main" noChangeAspect="1"/>
+            </wp:cNvGraphicFramePr>
+            <a:graphic xmlns:a="http://schemas.openxmlformats.org/drawingml/2006/main">
+              <a:graphicData uri="http://schemas.openxmlformats.org/drawingml/2006/picture">
+                <pic:pic xmlns:pic="http://schemas.openxmlformats.org/drawingml/2006/picture">
+                  <pic:nvPicPr>
+                    <pic:cNvPr id="1" name=""/>
+                    <pic:cNvPicPr/>
+                  </pic:nvPicPr>
+                  <pic:blipFill>
+                    <a:blip r:embed="rId5"/>
+                    <a:stretch>
+                      <a:fillRect/>
+                    </a:stretch>
+                  </pic:blipFill>
+                  <pic:spPr>
+                    <a:xfrm>
+                      <a:off x="0" y="0"/>
+                      <a:ext cx="5731510" cy="3888740"/>
+                    </a:xfrm>
+                    <a:prstGeom prst="rect">
+                      <a:avLst/>
+                    </a:prstGeom>
+                  </pic:spPr>
+                </pic:pic>
+              </a:graphicData>
+            </a:graphic>
+          </wp:inline>
+        </w:drawing>
+      </w:r>
+    </w:p>
+    <w:p>
       <w:pPr>
         <w:pStyle w:val="Heading2"/>
       </w:pPr>
       <w:r>
+        <w:lastRenderedPageBreak/>
         <w:t>Mission 2</w:t>
       </w:r>
     </w:p>
@@ -1286,18 +1572,157 @@
         <w:pStyle w:val="Heading2"/>
       </w:pPr>
       <w:r>
+        <w:rPr>
+          <w:rFonts w:asciiTheme="minorHAnsi" w:eastAsiaTheme="minorHAnsi" w:hAnsiTheme="minorHAnsi" w:cstheme="minorBidi"/>
+          <w:color w:val="auto"/>
+          <w:sz w:val="22"/>
+          <w:szCs w:val="22"/>
+        </w:rPr>
+        <w:drawing>
+          <wp:inline distT="0" distB="0" distL="0" distR="0" wp14:anchorId="5D5F77E7" wp14:editId="63BC7589">
+            <wp:extent cx="5731510" cy="3925570"/>
+            <wp:effectExtent l="0" t="0" r="2540" b="0"/>
+            <wp:docPr id="2" name="Picture 2"/>
+            <wp:cNvGraphicFramePr>
+              <a:graphicFrameLocks xmlns:a="http://schemas.openxmlformats.org/drawingml/2006/main" noChangeAspect="1"/>
+            </wp:cNvGraphicFramePr>
+            <a:graphic xmlns:a="http://schemas.openxmlformats.org/drawingml/2006/main">
+              <a:graphicData uri="http://schemas.openxmlformats.org/drawingml/2006/picture">
+                <pic:pic xmlns:pic="http://schemas.openxmlformats.org/drawingml/2006/picture">
+                  <pic:nvPicPr>
+                    <pic:cNvPr id="1" name=""/>
+                    <pic:cNvPicPr/>
+                  </pic:nvPicPr>
+                  <pic:blipFill>
+                    <a:blip r:embed="rId6"/>
+                    <a:stretch>
+                      <a:fillRect/>
+                    </a:stretch>
+                  </pic:blipFill>
+                  <pic:spPr>
+                    <a:xfrm>
+                      <a:off x="0" y="0"/>
+                      <a:ext cx="5731510" cy="3925570"/>
+                    </a:xfrm>
+                    <a:prstGeom prst="rect">
+                      <a:avLst/>
+                    </a:prstGeom>
+                  </pic:spPr>
+                </pic:pic>
+              </a:graphicData>
+            </a:graphic>
+          </wp:inline>
+        </w:drawing>
+      </w:r>
+      <w:r>
         <w:t>Mission 3</w:t>
       </w:r>
     </w:p>
     <w:p>
+      <w:r>
+        <w:rPr>
+          <w:noProof/>
+          <w:lang w:eastAsia="en-GB"/>
+        </w:rPr>
+        <w:drawing>
+          <wp:inline distT="0" distB="0" distL="0" distR="0">
+            <wp:extent cx="5725160" cy="3910330"/>
+            <wp:effectExtent l="0" t="0" r="8890" b="0"/>
+            <wp:docPr id="4" name="Picture 4"/>
+            <wp:cNvGraphicFramePr>
+              <a:graphicFrameLocks xmlns:a="http://schemas.openxmlformats.org/drawingml/2006/main" noChangeAspect="1"/>
+            </wp:cNvGraphicFramePr>
+            <a:graphic xmlns:a="http://schemas.openxmlformats.org/drawingml/2006/main">
+              <a:graphicData uri="http://schemas.openxmlformats.org/drawingml/2006/picture">
+                <pic:pic xmlns:pic="http://schemas.openxmlformats.org/drawingml/2006/picture">
+                  <pic:nvPicPr>
+                    <pic:cNvPr id="0" name="Picture 1"/>
+                    <pic:cNvPicPr>
+                      <a:picLocks noChangeAspect="1" noChangeArrowheads="1"/>
+                    </pic:cNvPicPr>
+                  </pic:nvPicPr>
+                  <pic:blipFill>
+                    <a:blip r:embed="rId7">
+                      <a:extLst>
+                        <a:ext uri="{28A0092B-C50C-407E-A947-70E740481C1C}">
+                          <a14:useLocalDpi xmlns:a14="http://schemas.microsoft.com/office/drawing/2010/main" val="0"/>
+                        </a:ext>
+                      </a:extLst>
+                    </a:blip>
+                    <a:srcRect/>
+                    <a:stretch>
+                      <a:fillRect/>
+                    </a:stretch>
+                  </pic:blipFill>
+                  <pic:spPr bwMode="auto">
+                    <a:xfrm>
+                      <a:off x="0" y="0"/>
+                      <a:ext cx="5725160" cy="3910330"/>
+                    </a:xfrm>
+                    <a:prstGeom prst="rect">
+                      <a:avLst/>
+                    </a:prstGeom>
+                    <a:noFill/>
+                    <a:ln>
+                      <a:noFill/>
+                    </a:ln>
+                  </pic:spPr>
+                </pic:pic>
+              </a:graphicData>
+            </a:graphic>
+          </wp:inline>
+        </w:drawing>
+      </w:r>
+    </w:p>
+    <w:p>
       <w:pPr>
         <w:pStyle w:val="Heading2"/>
       </w:pPr>
       <w:r>
+        <w:lastRenderedPageBreak/>
         <w:t>Mission 4</w:t>
       </w:r>
     </w:p>
     <w:p>
+      <w:r>
+        <w:drawing>
+          <wp:inline distT="0" distB="0" distL="0" distR="0" wp14:anchorId="026F3EEA" wp14:editId="6A96DD7C">
+            <wp:extent cx="5731510" cy="3899535"/>
+            <wp:effectExtent l="0" t="0" r="2540" b="5715"/>
+            <wp:docPr id="5" name="Picture 5"/>
+            <wp:cNvGraphicFramePr>
+              <a:graphicFrameLocks xmlns:a="http://schemas.openxmlformats.org/drawingml/2006/main" noChangeAspect="1"/>
+            </wp:cNvGraphicFramePr>
+            <a:graphic xmlns:a="http://schemas.openxmlformats.org/drawingml/2006/main">
+              <a:graphicData uri="http://schemas.openxmlformats.org/drawingml/2006/picture">
+                <pic:pic xmlns:pic="http://schemas.openxmlformats.org/drawingml/2006/picture">
+                  <pic:nvPicPr>
+                    <pic:cNvPr id="1" name=""/>
+                    <pic:cNvPicPr/>
+                  </pic:nvPicPr>
+                  <pic:blipFill>
+                    <a:blip r:embed="rId8"/>
+                    <a:stretch>
+                      <a:fillRect/>
+                    </a:stretch>
+                  </pic:blipFill>
+                  <pic:spPr>
+                    <a:xfrm>
+                      <a:off x="0" y="0"/>
+                      <a:ext cx="5731510" cy="3899535"/>
+                    </a:xfrm>
+                    <a:prstGeom prst="rect">
+                      <a:avLst/>
+                    </a:prstGeom>
+                  </pic:spPr>
+                </pic:pic>
+              </a:graphicData>
+            </a:graphic>
+          </wp:inline>
+        </w:drawing>
+      </w:r>
+    </w:p>
+    <w:p>
       <w:pPr>
         <w:pStyle w:val="Heading2"/>
       </w:pPr>
@@ -1306,26 +1731,50 @@
       </w:r>
     </w:p>
     <w:p>
-      <w:pPr>
-        <w:pStyle w:val="Heading2"/>
-      </w:pPr>
-      <w:r>
-        <w:t>Mission 6</w:t>
-      </w:r>
+      <w:r>
+        <w:drawing>
+          <wp:inline distT="0" distB="0" distL="0" distR="0" wp14:anchorId="7E9064F0" wp14:editId="57464346">
+            <wp:extent cx="5731510" cy="3924935"/>
+            <wp:effectExtent l="0" t="0" r="2540" b="0"/>
+            <wp:docPr id="7" name="Picture 7"/>
+            <wp:cNvGraphicFramePr>
+              <a:graphicFrameLocks xmlns:a="http://schemas.openxmlformats.org/drawingml/2006/main" noChangeAspect="1"/>
+            </wp:cNvGraphicFramePr>
+            <a:graphic xmlns:a="http://schemas.openxmlformats.org/drawingml/2006/main">
+              <a:graphicData uri="http://schemas.openxmlformats.org/drawingml/2006/picture">
+                <pic:pic xmlns:pic="http://schemas.openxmlformats.org/drawingml/2006/picture">
+                  <pic:nvPicPr>
+                    <pic:cNvPr id="1" name=""/>
+                    <pic:cNvPicPr/>
+                  </pic:nvPicPr>
+                  <pic:blipFill>
+                    <a:blip r:embed="rId9"/>
+                    <a:stretch>
+                      <a:fillRect/>
+                    </a:stretch>
+                  </pic:blipFill>
+                  <pic:spPr>
+                    <a:xfrm>
+                      <a:off x="0" y="0"/>
+                      <a:ext cx="5731510" cy="3924935"/>
+                    </a:xfrm>
+                    <a:prstGeom prst="rect">
+                      <a:avLst/>
+                    </a:prstGeom>
+                  </pic:spPr>
+                </pic:pic>
+              </a:graphicData>
+            </a:graphic>
+          </wp:inline>
+        </w:drawing>
+      </w:r>
+    </w:p>
+    <w:p/>
+    <w:p/>
+    <w:p>
       <w:bookmarkStart w:id="0" w:name="_GoBack"/>
       <w:bookmarkEnd w:id="0"/>
     </w:p>
-    <w:p/>
-    <w:p/>
-    <w:p>
-      <w:pPr>
-        <w:pStyle w:val="Heading1"/>
-      </w:pPr>
-      <w:r>
-        <w:t>Feedback</w:t>
-      </w:r>
-    </w:p>
-    <w:p/>
     <w:sectPr>
       <w:pgSz w:w="11906" w:h="16838"/>
       <w:pgMar w:top="1440" w:right="1440" w:bottom="1440" w:left="1440" w:header="708" w:footer="708" w:gutter="0"/>
@@ -1339,6 +1788,119 @@
 <file path=word/numbering.xml><?xml version="1.0" encoding="utf-8"?>
 <w:numbering xmlns:wpc="http://schemas.microsoft.com/office/word/2010/wordprocessingCanvas" xmlns:mc="http://schemas.openxmlformats.org/markup-compatibility/2006" xmlns:o="urn:schemas-microsoft-com:office:office" xmlns:r="http://schemas.openxmlformats.org/officeDocument/2006/relationships" xmlns:m="http://schemas.openxmlformats.org/officeDocument/2006/math" xmlns:v="urn:schemas-microsoft-com:vml" xmlns:wp14="http://schemas.microsoft.com/office/word/2010/wordprocessingDrawing" xmlns:wp="http://schemas.openxmlformats.org/drawingml/2006/wordprocessingDrawing" xmlns:w10="urn:schemas-microsoft-com:office:word" xmlns:w="http://schemas.openxmlformats.org/wordprocessingml/2006/main" xmlns:w14="http://schemas.microsoft.com/office/word/2010/wordml" xmlns:w15="http://schemas.microsoft.com/office/word/2012/wordml" xmlns:wpg="http://schemas.microsoft.com/office/word/2010/wordprocessingGroup" xmlns:wpi="http://schemas.microsoft.com/office/word/2010/wordprocessingInk" xmlns:wne="http://schemas.microsoft.com/office/word/2006/wordml" xmlns:wps="http://schemas.microsoft.com/office/word/2010/wordprocessingShape" mc:Ignorable="w14 w15 wp14">
   <w:abstractNum w:abstractNumId="0" w15:restartNumberingAfterBreak="0">
+    <w:nsid w:val="0B5F5E0A"/>
+    <w:multiLevelType w:val="hybridMultilevel"/>
+    <w:tmpl w:val="F4DE7B8A"/>
+    <w:lvl w:ilvl="0" w:tplc="08090001">
+      <w:start w:val="1"/>
+      <w:numFmt w:val="bullet"/>
+      <w:lvlText w:val=""/>
+      <w:lvlJc w:val="left"/>
+      <w:pPr>
+        <w:ind w:left="720" w:hanging="360"/>
+      </w:pPr>
+      <w:rPr>
+        <w:rFonts w:ascii="Symbol" w:hAnsi="Symbol" w:hint="default"/>
+      </w:rPr>
+    </w:lvl>
+    <w:lvl w:ilvl="1" w:tplc="08090003" w:tentative="1">
+      <w:start w:val="1"/>
+      <w:numFmt w:val="bullet"/>
+      <w:lvlText w:val="o"/>
+      <w:lvlJc w:val="left"/>
+      <w:pPr>
+        <w:ind w:left="1440" w:hanging="360"/>
+      </w:pPr>
+      <w:rPr>
+        <w:rFonts w:ascii="Courier New" w:hAnsi="Courier New" w:cs="Courier New" w:hint="default"/>
+      </w:rPr>
+    </w:lvl>
+    <w:lvl w:ilvl="2" w:tplc="08090005" w:tentative="1">
+      <w:start w:val="1"/>
+      <w:numFmt w:val="bullet"/>
+      <w:lvlText w:val=""/>
+      <w:lvlJc w:val="left"/>
+      <w:pPr>
+        <w:ind w:left="2160" w:hanging="360"/>
+      </w:pPr>
+      <w:rPr>
+        <w:rFonts w:ascii="Wingdings" w:hAnsi="Wingdings" w:hint="default"/>
+      </w:rPr>
+    </w:lvl>
+    <w:lvl w:ilvl="3" w:tplc="08090001" w:tentative="1">
+      <w:start w:val="1"/>
+      <w:numFmt w:val="bullet"/>
+      <w:lvlText w:val=""/>
+      <w:lvlJc w:val="left"/>
+      <w:pPr>
+        <w:ind w:left="2880" w:hanging="360"/>
+      </w:pPr>
+      <w:rPr>
+        <w:rFonts w:ascii="Symbol" w:hAnsi="Symbol" w:hint="default"/>
+      </w:rPr>
+    </w:lvl>
+    <w:lvl w:ilvl="4" w:tplc="08090003" w:tentative="1">
+      <w:start w:val="1"/>
+      <w:numFmt w:val="bullet"/>
+      <w:lvlText w:val="o"/>
+      <w:lvlJc w:val="left"/>
+      <w:pPr>
+        <w:ind w:left="3600" w:hanging="360"/>
+      </w:pPr>
+      <w:rPr>
+        <w:rFonts w:ascii="Courier New" w:hAnsi="Courier New" w:cs="Courier New" w:hint="default"/>
+      </w:rPr>
+    </w:lvl>
+    <w:lvl w:ilvl="5" w:tplc="08090005" w:tentative="1">
+      <w:start w:val="1"/>
+      <w:numFmt w:val="bullet"/>
+      <w:lvlText w:val=""/>
+      <w:lvlJc w:val="left"/>
+      <w:pPr>
+        <w:ind w:left="4320" w:hanging="360"/>
+      </w:pPr>
+      <w:rPr>
+        <w:rFonts w:ascii="Wingdings" w:hAnsi="Wingdings" w:hint="default"/>
+      </w:rPr>
+    </w:lvl>
+    <w:lvl w:ilvl="6" w:tplc="08090001" w:tentative="1">
+      <w:start w:val="1"/>
+      <w:numFmt w:val="bullet"/>
+      <w:lvlText w:val=""/>
+      <w:lvlJc w:val="left"/>
+      <w:pPr>
+        <w:ind w:left="5040" w:hanging="360"/>
+      </w:pPr>
+      <w:rPr>
+        <w:rFonts w:ascii="Symbol" w:hAnsi="Symbol" w:hint="default"/>
+      </w:rPr>
+    </w:lvl>
+    <w:lvl w:ilvl="7" w:tplc="08090003" w:tentative="1">
+      <w:start w:val="1"/>
+      <w:numFmt w:val="bullet"/>
+      <w:lvlText w:val="o"/>
+      <w:lvlJc w:val="left"/>
+      <w:pPr>
+        <w:ind w:left="5760" w:hanging="360"/>
+      </w:pPr>
+      <w:rPr>
+        <w:rFonts w:ascii="Courier New" w:hAnsi="Courier New" w:cs="Courier New" w:hint="default"/>
+      </w:rPr>
+    </w:lvl>
+    <w:lvl w:ilvl="8" w:tplc="08090005" w:tentative="1">
+      <w:start w:val="1"/>
+      <w:numFmt w:val="bullet"/>
+      <w:lvlText w:val=""/>
+      <w:lvlJc w:val="left"/>
+      <w:pPr>
+        <w:ind w:left="6480" w:hanging="360"/>
+      </w:pPr>
+      <w:rPr>
+        <w:rFonts w:ascii="Wingdings" w:hAnsi="Wingdings" w:hint="default"/>
+      </w:rPr>
+    </w:lvl>
+  </w:abstractNum>
+  <w:abstractNum w:abstractNumId="1" w15:restartNumberingAfterBreak="0">
     <w:nsid w:val="0E592239"/>
     <w:multiLevelType w:val="hybridMultilevel"/>
     <w:tmpl w:val="3B101DC8"/>
@@ -1430,7 +1992,7 @@
       </w:pPr>
     </w:lvl>
   </w:abstractNum>
-  <w:abstractNum w:abstractNumId="1" w15:restartNumberingAfterBreak="0">
+  <w:abstractNum w:abstractNumId="2" w15:restartNumberingAfterBreak="0">
     <w:nsid w:val="3AAE5BFF"/>
     <w:multiLevelType w:val="hybridMultilevel"/>
     <w:tmpl w:val="F96C3CEE"/>
@@ -1543,7 +2105,7 @@
       </w:rPr>
     </w:lvl>
   </w:abstractNum>
-  <w:abstractNum w:abstractNumId="2" w15:restartNumberingAfterBreak="0">
+  <w:abstractNum w:abstractNumId="3" w15:restartNumberingAfterBreak="0">
     <w:nsid w:val="416E65AF"/>
     <w:multiLevelType w:val="hybridMultilevel"/>
     <w:tmpl w:val="5262CCF2"/>
@@ -1656,7 +2218,7 @@
       </w:rPr>
     </w:lvl>
   </w:abstractNum>
-  <w:abstractNum w:abstractNumId="3" w15:restartNumberingAfterBreak="0">
+  <w:abstractNum w:abstractNumId="4" w15:restartNumberingAfterBreak="0">
     <w:nsid w:val="4D876760"/>
     <w:multiLevelType w:val="hybridMultilevel"/>
     <w:tmpl w:val="43742A58"/>
@@ -1769,7 +2331,7 @@
       </w:rPr>
     </w:lvl>
   </w:abstractNum>
-  <w:abstractNum w:abstractNumId="4" w15:restartNumberingAfterBreak="0">
+  <w:abstractNum w:abstractNumId="5" w15:restartNumberingAfterBreak="0">
     <w:nsid w:val="6C1D6572"/>
     <w:multiLevelType w:val="hybridMultilevel"/>
     <w:tmpl w:val="486850E4"/>
@@ -1882,7 +2444,7 @@
       </w:rPr>
     </w:lvl>
   </w:abstractNum>
-  <w:abstractNum w:abstractNumId="5" w15:restartNumberingAfterBreak="0">
+  <w:abstractNum w:abstractNumId="6" w15:restartNumberingAfterBreak="0">
     <w:nsid w:val="7A7B1BF3"/>
     <w:multiLevelType w:val="hybridMultilevel"/>
     <w:tmpl w:val="D5E201DA"/>
@@ -1996,22 +2558,25 @@
     </w:lvl>
   </w:abstractNum>
   <w:num w:numId="1">
+    <w:abstractNumId w:val="2"/>
+  </w:num>
+  <w:num w:numId="2">
+    <w:abstractNumId w:val="5"/>
+  </w:num>
+  <w:num w:numId="3">
     <w:abstractNumId w:val="1"/>
   </w:num>
-  <w:num w:numId="2">
+  <w:num w:numId="4">
     <w:abstractNumId w:val="4"/>
   </w:num>
-  <w:num w:numId="3">
-    <w:abstractNumId w:val="0"/>
+  <w:num w:numId="5">
+    <w:abstractNumId w:val="6"/>
   </w:num>
-  <w:num w:numId="4">
+  <w:num w:numId="6">
     <w:abstractNumId w:val="3"/>
   </w:num>
-  <w:num w:numId="5">
-    <w:abstractNumId w:val="5"/>
-  </w:num>
-  <w:num w:numId="6">
-    <w:abstractNumId w:val="2"/>
+  <w:num w:numId="7">
+    <w:abstractNumId w:val="0"/>
   </w:num>
 </w:numbering>
 </file>

--- a/Victory at Sea Matched Play.docx
+++ b/Victory at Sea Matched Play.docx
@@ -1521,6 +1521,10 @@
     </w:p>
     <w:p>
       <w:r>
+        <w:rPr>
+          <w:noProof/>
+          <w:lang w:eastAsia="en-GB"/>
+        </w:rPr>
         <w:drawing>
           <wp:inline distT="0" distB="0" distL="0" distR="0" wp14:anchorId="0B93AC21" wp14:editId="632CE16A">
             <wp:extent cx="5731510" cy="3888740"/>
@@ -1574,9 +1578,11 @@
       <w:r>
         <w:rPr>
           <w:rFonts w:asciiTheme="minorHAnsi" w:eastAsiaTheme="minorHAnsi" w:hAnsiTheme="minorHAnsi" w:cstheme="minorBidi"/>
+          <w:noProof/>
           <w:color w:val="auto"/>
           <w:sz w:val="22"/>
           <w:szCs w:val="22"/>
+          <w:lang w:eastAsia="en-GB"/>
         </w:rPr>
         <w:drawing>
           <wp:inline distT="0" distB="0" distL="0" distR="0" wp14:anchorId="5D5F77E7" wp14:editId="63BC7589">
@@ -1685,6 +1691,10 @@
     </w:p>
     <w:p>
       <w:r>
+        <w:rPr>
+          <w:noProof/>
+          <w:lang w:eastAsia="en-GB"/>
+        </w:rPr>
         <w:drawing>
           <wp:inline distT="0" distB="0" distL="0" distR="0" wp14:anchorId="026F3EEA" wp14:editId="6A96DD7C">
             <wp:extent cx="5731510" cy="3899535"/>
@@ -1732,6 +1742,10 @@
     </w:p>
     <w:p>
       <w:r>
+        <w:rPr>
+          <w:noProof/>
+          <w:lang w:eastAsia="en-GB"/>
+        </w:rPr>
         <w:drawing>
           <wp:inline distT="0" distB="0" distL="0" distR="0" wp14:anchorId="7E9064F0" wp14:editId="57464346">
             <wp:extent cx="5731510" cy="3924935"/>
@@ -1769,11 +1783,207 @@
         </w:drawing>
       </w:r>
     </w:p>
+    <w:p>
+      <w:pPr>
+        <w:pStyle w:val="Heading2"/>
+      </w:pPr>
+      <w:r>
+        <w:lastRenderedPageBreak/>
+        <w:t>Mission 6</w:t>
+      </w:r>
+    </w:p>
+    <w:p/>
+    <w:p>
+      <w:r>
+        <w:drawing>
+          <wp:inline distT="0" distB="0" distL="0" distR="0" wp14:anchorId="078D26ED" wp14:editId="56EAE500">
+            <wp:extent cx="5731510" cy="3985895"/>
+            <wp:effectExtent l="0" t="0" r="2540" b="0"/>
+            <wp:docPr id="3" name="Picture 3"/>
+            <wp:cNvGraphicFramePr>
+              <a:graphicFrameLocks xmlns:a="http://schemas.openxmlformats.org/drawingml/2006/main" noChangeAspect="1"/>
+            </wp:cNvGraphicFramePr>
+            <a:graphic xmlns:a="http://schemas.openxmlformats.org/drawingml/2006/main">
+              <a:graphicData uri="http://schemas.openxmlformats.org/drawingml/2006/picture">
+                <pic:pic xmlns:pic="http://schemas.openxmlformats.org/drawingml/2006/picture">
+                  <pic:nvPicPr>
+                    <pic:cNvPr id="1" name=""/>
+                    <pic:cNvPicPr/>
+                  </pic:nvPicPr>
+                  <pic:blipFill>
+                    <a:blip r:embed="rId10"/>
+                    <a:stretch>
+                      <a:fillRect/>
+                    </a:stretch>
+                  </pic:blipFill>
+                  <pic:spPr>
+                    <a:xfrm>
+                      <a:off x="0" y="0"/>
+                      <a:ext cx="5731510" cy="3985895"/>
+                    </a:xfrm>
+                    <a:prstGeom prst="rect">
+                      <a:avLst/>
+                    </a:prstGeom>
+                  </pic:spPr>
+                </pic:pic>
+              </a:graphicData>
+            </a:graphic>
+          </wp:inline>
+        </w:drawing>
+      </w:r>
+    </w:p>
+    <w:p>
+      <w:r>
+        <w:t>Doesn’t use the standard primary objective scoring system, instead uses the following;</w:t>
+      </w:r>
+    </w:p>
+    <w:p>
+      <w:r>
+        <w:t>At the end of each game turn both players score 5 points for each of the following that they achieve;</w:t>
+      </w:r>
+    </w:p>
+    <w:p>
+      <w:pPr>
+        <w:pStyle w:val="ListParagraph"/>
+        <w:numPr>
+          <w:ilvl w:val="0"/>
+          <w:numId w:val="7"/>
+        </w:numPr>
+      </w:pPr>
+      <w:r>
+        <w:t>Have the most ships within 6” of the objective marker</w:t>
+      </w:r>
+    </w:p>
+    <w:p>
+      <w:pPr>
+        <w:pStyle w:val="ListParagraph"/>
+        <w:numPr>
+          <w:ilvl w:val="0"/>
+          <w:numId w:val="7"/>
+        </w:numPr>
+      </w:pPr>
+      <w:r>
+        <w:t>Have the most ships within 9” of the objective marker</w:t>
+      </w:r>
+    </w:p>
+    <w:p>
+      <w:pPr>
+        <w:pStyle w:val="ListParagraph"/>
+        <w:numPr>
+          <w:ilvl w:val="0"/>
+          <w:numId w:val="7"/>
+        </w:numPr>
+      </w:pPr>
+      <w:r>
+        <w:t>Have the most ships within 12 “ of the objective marker</w:t>
+      </w:r>
+    </w:p>
     <w:p/>
     <w:p/>
+    <w:p/>
+    <w:p/>
+    <w:p/>
+    <w:p/>
+    <w:p/>
+    <w:p/>
+    <w:p/>
+    <w:p/>
+    <w:p>
+      <w:pPr>
+        <w:pStyle w:val="Heading2"/>
+      </w:pPr>
+      <w:r>
+        <w:lastRenderedPageBreak/>
+        <w:t>Mission 7</w:t>
+      </w:r>
+    </w:p>
+    <w:p>
+      <w:r>
+        <w:drawing>
+          <wp:inline distT="0" distB="0" distL="0" distR="0" wp14:anchorId="6A3C30AD" wp14:editId="5164EFE5">
+            <wp:extent cx="5731510" cy="3763010"/>
+            <wp:effectExtent l="0" t="0" r="2540" b="8890"/>
+            <wp:docPr id="6" name="Picture 6"/>
+            <wp:cNvGraphicFramePr>
+              <a:graphicFrameLocks xmlns:a="http://schemas.openxmlformats.org/drawingml/2006/main" noChangeAspect="1"/>
+            </wp:cNvGraphicFramePr>
+            <a:graphic xmlns:a="http://schemas.openxmlformats.org/drawingml/2006/main">
+              <a:graphicData uri="http://schemas.openxmlformats.org/drawingml/2006/picture">
+                <pic:pic xmlns:pic="http://schemas.openxmlformats.org/drawingml/2006/picture">
+                  <pic:nvPicPr>
+                    <pic:cNvPr id="1" name=""/>
+                    <pic:cNvPicPr/>
+                  </pic:nvPicPr>
+                  <pic:blipFill>
+                    <a:blip r:embed="rId11"/>
+                    <a:stretch>
+                      <a:fillRect/>
+                    </a:stretch>
+                  </pic:blipFill>
+                  <pic:spPr>
+                    <a:xfrm>
+                      <a:off x="0" y="0"/>
+                      <a:ext cx="5731510" cy="3763010"/>
+                    </a:xfrm>
+                    <a:prstGeom prst="rect">
+                      <a:avLst/>
+                    </a:prstGeom>
+                  </pic:spPr>
+                </pic:pic>
+              </a:graphicData>
+            </a:graphic>
+          </wp:inline>
+        </w:drawing>
+      </w:r>
+    </w:p>
+    <w:p>
+      <w:r>
+        <w:t>Moving Objectives</w:t>
+      </w:r>
+    </w:p>
+    <w:p>
+      <w:r>
+        <w:t>At the end of the turn after scoring victory points</w:t>
+      </w:r>
+      <w:r>
+        <w:t xml:space="preserve">, the player who controls each objective may move the objective marker up to </w:t>
+      </w:r>
+      <w:r>
+        <w:t>3</w:t>
+      </w:r>
+      <w:r>
+        <w:t>” in any direction.  If an objective is not controlled by a single player then it may not be moved.</w:t>
+      </w:r>
+    </w:p>
     <w:p>
       <w:bookmarkStart w:id="0" w:name="_GoBack"/>
       <w:bookmarkEnd w:id="0"/>
+    </w:p>
+    <w:p>
+      <w:pPr>
+        <w:pStyle w:val="Heading2"/>
+      </w:pPr>
+      <w:r>
+        <w:t>Mission 8</w:t>
+      </w:r>
+    </w:p>
+    <w:p/>
+    <w:p>
+      <w:pPr>
+        <w:pStyle w:val="Heading2"/>
+      </w:pPr>
+      <w:r>
+        <w:t>Mission 9</w:t>
+      </w:r>
+    </w:p>
+    <w:p/>
+    <w:p>
+      <w:pPr>
+        <w:pStyle w:val="Heading2"/>
+      </w:pPr>
+      <w:r>
+        <w:t>Mission 10</w:t>
+      </w:r>
     </w:p>
     <w:sectPr>
       <w:pgSz w:w="11906" w:h="16838"/>
